--- a/Section 5 - Aplication Configuration/32. Distribution Methods Notes.docx
+++ b/Section 5 - Aplication Configuration/32. Distribution Methods Notes.docx
@@ -40,7 +40,7 @@
     <w:p>
       <w:r>
         <w:pict w14:anchorId="23AB6457">
-          <v:rect id="Horizontal Line 76" o:spid="_x0000_s1041" alt="" style="width:540pt;height:.1pt;visibility:visible;mso-wrap-style:square;mso-width-percent:0;mso-height-percent:0;mso-left-percent:-10001;mso-top-percent:-10001;mso-position-horizontal:absolute;mso-position-horizontal-relative:char;mso-position-vertical:absolute;mso-position-vertical-relative:line;mso-width-percent:0;mso-height-percent:0;mso-left-percent:-10001;mso-top-percent:-10001;v-text-anchor:top" filled="f">
+          <v:rect id="Horizontal Line 76" o:spid="_x0000_s1039" alt="" style="width:540pt;height:.1pt;visibility:visible;mso-wrap-style:square;mso-width-percent:0;mso-height-percent:0;mso-left-percent:-10001;mso-top-percent:-10001;mso-position-horizontal:absolute;mso-position-horizontal-relative:char;mso-position-vertical:absolute;mso-position-vertical-relative:line;mso-width-percent:0;mso-height-percent:0;mso-left-percent:-10001;mso-top-percent:-10001;v-text-anchor:top" filled="f">
             <o:lock v:ext="edit" rotation="t" aspectratio="t" verticies="t" text="t" shapetype="t"/>
             <w10:anchorlock/>
           </v:rect>
@@ -73,7 +73,7 @@
     <w:p>
       <w:r>
         <w:pict w14:anchorId="0F0E4E12">
-          <v:rect id="Horizontal Line 77" o:spid="_x0000_s1040" alt="" style="width:540pt;height:.1pt;visibility:visible;mso-wrap-style:square;mso-width-percent:0;mso-height-percent:0;mso-left-percent:-10001;mso-top-percent:-10001;mso-position-horizontal:absolute;mso-position-horizontal-relative:char;mso-position-vertical:absolute;mso-position-vertical-relative:line;mso-width-percent:0;mso-height-percent:0;mso-left-percent:-10001;mso-top-percent:-10001;v-text-anchor:top" filled="f">
+          <v:rect id="Horizontal Line 77" o:spid="_x0000_s1038" alt="" style="width:540pt;height:.1pt;visibility:visible;mso-wrap-style:square;mso-width-percent:0;mso-height-percent:0;mso-left-percent:-10001;mso-top-percent:-10001;mso-position-horizontal:absolute;mso-position-horizontal-relative:char;mso-position-vertical:absolute;mso-position-vertical-relative:line;mso-width-percent:0;mso-height-percent:0;mso-left-percent:-10001;mso-top-percent:-10001;v-text-anchor:top" filled="f">
             <o:lock v:ext="edit" rotation="t" aspectratio="t" verticies="t" text="t" shapetype="t"/>
             <w10:anchorlock/>
           </v:rect>
@@ -178,7 +178,7 @@
     <w:p>
       <w:r>
         <w:pict w14:anchorId="08F252D4">
-          <v:rect id="Horizontal Line 78" o:spid="_x0000_s1039" alt="" style="width:540pt;height:.1pt;visibility:visible;mso-wrap-style:square;mso-width-percent:0;mso-height-percent:0;mso-left-percent:-10001;mso-top-percent:-10001;mso-position-horizontal:absolute;mso-position-horizontal-relative:char;mso-position-vertical:absolute;mso-position-vertical-relative:line;mso-width-percent:0;mso-height-percent:0;mso-left-percent:-10001;mso-top-percent:-10001;v-text-anchor:top" filled="f">
+          <v:rect id="Horizontal Line 78" o:spid="_x0000_s1037" alt="" style="width:540pt;height:.1pt;visibility:visible;mso-wrap-style:square;mso-width-percent:0;mso-height-percent:0;mso-left-percent:-10001;mso-top-percent:-10001;mso-position-horizontal:absolute;mso-position-horizontal-relative:char;mso-position-vertical:absolute;mso-position-vertical-relative:line;mso-width-percent:0;mso-height-percent:0;mso-left-percent:-10001;mso-top-percent:-10001;v-text-anchor:top" filled="f">
             <o:lock v:ext="edit" rotation="t" aspectratio="t" verticies="t" text="t" shapetype="t"/>
             <w10:anchorlock/>
           </v:rect>
@@ -211,7 +211,7 @@
     <w:p>
       <w:r>
         <w:pict w14:anchorId="7FFD03D4">
-          <v:rect id="Horizontal Line 79" o:spid="_x0000_s1038" alt="" style="width:540pt;height:.1pt;visibility:visible;mso-wrap-style:square;mso-width-percent:0;mso-height-percent:0;mso-left-percent:-10001;mso-top-percent:-10001;mso-position-horizontal:absolute;mso-position-horizontal-relative:char;mso-position-vertical:absolute;mso-position-vertical-relative:line;mso-width-percent:0;mso-height-percent:0;mso-left-percent:-10001;mso-top-percent:-10001;v-text-anchor:top" filled="f">
+          <v:rect id="Horizontal Line 79" o:spid="_x0000_s1036" alt="" style="width:540pt;height:.1pt;visibility:visible;mso-wrap-style:square;mso-width-percent:0;mso-height-percent:0;mso-left-percent:-10001;mso-top-percent:-10001;mso-position-horizontal:absolute;mso-position-horizontal-relative:char;mso-position-vertical:absolute;mso-position-vertical-relative:line;mso-width-percent:0;mso-height-percent:0;mso-left-percent:-10001;mso-top-percent:-10001;v-text-anchor:top" filled="f">
             <o:lock v:ext="edit" rotation="t" aspectratio="t" verticies="t" text="t" shapetype="t"/>
             <w10:anchorlock/>
           </v:rect>
@@ -871,7 +871,7 @@
     <w:p>
       <w:r>
         <w:pict w14:anchorId="7D51493A">
-          <v:rect id="Horizontal Line 80" o:spid="_x0000_s1037" alt="" style="width:540pt;height:.1pt;visibility:visible;mso-wrap-style:square;mso-width-percent:0;mso-height-percent:0;mso-left-percent:-10001;mso-top-percent:-10001;mso-position-horizontal:absolute;mso-position-horizontal-relative:char;mso-position-vertical:absolute;mso-position-vertical-relative:line;mso-width-percent:0;mso-height-percent:0;mso-left-percent:-10001;mso-top-percent:-10001;v-text-anchor:top" filled="f">
+          <v:rect id="Horizontal Line 80" o:spid="_x0000_s1035" alt="" style="width:540pt;height:.1pt;visibility:visible;mso-wrap-style:square;mso-width-percent:0;mso-height-percent:0;mso-left-percent:-10001;mso-top-percent:-10001;mso-position-horizontal:absolute;mso-position-horizontal-relative:char;mso-position-vertical:absolute;mso-position-vertical-relative:line;mso-width-percent:0;mso-height-percent:0;mso-left-percent:-10001;mso-top-percent:-10001;v-text-anchor:top" filled="f">
             <o:lock v:ext="edit" rotation="t" aspectratio="t" verticies="t" text="t" shapetype="t"/>
             <w10:anchorlock/>
           </v:rect>
@@ -904,7 +904,7 @@
     <w:p>
       <w:r>
         <w:pict w14:anchorId="26DA71D2">
-          <v:rect id="Horizontal Line 81" o:spid="_x0000_s1036" alt="" style="width:540pt;height:.1pt;visibility:visible;mso-wrap-style:square;mso-width-percent:0;mso-height-percent:0;mso-left-percent:-10001;mso-top-percent:-10001;mso-position-horizontal:absolute;mso-position-horizontal-relative:char;mso-position-vertical:absolute;mso-position-vertical-relative:line;mso-width-percent:0;mso-height-percent:0;mso-left-percent:-10001;mso-top-percent:-10001;v-text-anchor:top" filled="f">
+          <v:rect id="Horizontal Line 81" o:spid="_x0000_s1034" alt="" style="width:540pt;height:.1pt;visibility:visible;mso-wrap-style:square;mso-width-percent:0;mso-height-percent:0;mso-left-percent:-10001;mso-top-percent:-10001;mso-position-horizontal:absolute;mso-position-horizontal-relative:char;mso-position-vertical:absolute;mso-position-vertical-relative:line;mso-width-percent:0;mso-height-percent:0;mso-left-percent:-10001;mso-top-percent:-10001;v-text-anchor:top" filled="f">
             <o:lock v:ext="edit" rotation="t" aspectratio="t" verticies="t" text="t" shapetype="t"/>
             <w10:anchorlock/>
           </v:rect>
@@ -1266,7 +1266,7 @@
     <w:p>
       <w:r>
         <w:pict w14:anchorId="6F7DDBE9">
-          <v:rect id="Horizontal Line 82" o:spid="_x0000_s1035" alt="" style="width:540pt;height:.1pt;visibility:visible;mso-wrap-style:square;mso-width-percent:0;mso-height-percent:0;mso-left-percent:-10001;mso-top-percent:-10001;mso-position-horizontal:absolute;mso-position-horizontal-relative:char;mso-position-vertical:absolute;mso-position-vertical-relative:line;mso-width-percent:0;mso-height-percent:0;mso-left-percent:-10001;mso-top-percent:-10001;v-text-anchor:top" filled="f">
+          <v:rect id="Horizontal Line 82" o:spid="_x0000_s1033" alt="" style="width:540pt;height:.1pt;visibility:visible;mso-wrap-style:square;mso-width-percent:0;mso-height-percent:0;mso-left-percent:-10001;mso-top-percent:-10001;mso-position-horizontal:absolute;mso-position-horizontal-relative:char;mso-position-vertical:absolute;mso-position-vertical-relative:line;mso-width-percent:0;mso-height-percent:0;mso-left-percent:-10001;mso-top-percent:-10001;v-text-anchor:top" filled="f">
             <o:lock v:ext="edit" rotation="t" aspectratio="t" verticies="t" text="t" shapetype="t"/>
             <w10:anchorlock/>
           </v:rect>
@@ -1299,7 +1299,7 @@
     <w:p>
       <w:r>
         <w:pict w14:anchorId="7A7C1E97">
-          <v:rect id="Horizontal Line 83" o:spid="_x0000_s1034" alt="" style="width:540pt;height:.1pt;visibility:visible;mso-wrap-style:square;mso-width-percent:0;mso-height-percent:0;mso-left-percent:-10001;mso-top-percent:-10001;mso-position-horizontal:absolute;mso-position-horizontal-relative:char;mso-position-vertical:absolute;mso-position-vertical-relative:line;mso-width-percent:0;mso-height-percent:0;mso-left-percent:-10001;mso-top-percent:-10001;v-text-anchor:top" filled="f">
+          <v:rect id="Horizontal Line 83" o:spid="_x0000_s1032" alt="" style="width:540pt;height:.1pt;visibility:visible;mso-wrap-style:square;mso-width-percent:0;mso-height-percent:0;mso-left-percent:-10001;mso-top-percent:-10001;mso-position-horizontal:absolute;mso-position-horizontal-relative:char;mso-position-vertical:absolute;mso-position-vertical-relative:line;mso-width-percent:0;mso-height-percent:0;mso-left-percent:-10001;mso-top-percent:-10001;v-text-anchor:top" filled="f">
             <o:lock v:ext="edit" rotation="t" aspectratio="t" verticies="t" text="t" shapetype="t"/>
             <w10:anchorlock/>
           </v:rect>
@@ -1737,7 +1737,7 @@
     <w:p>
       <w:r>
         <w:pict w14:anchorId="38951247">
-          <v:rect id="Horizontal Line 84" o:spid="_x0000_s1033" alt="" style="width:540pt;height:.1pt;visibility:visible;mso-wrap-style:square;mso-width-percent:0;mso-height-percent:0;mso-left-percent:-10001;mso-top-percent:-10001;mso-position-horizontal:absolute;mso-position-horizontal-relative:char;mso-position-vertical:absolute;mso-position-vertical-relative:line;mso-width-percent:0;mso-height-percent:0;mso-left-percent:-10001;mso-top-percent:-10001;v-text-anchor:top" filled="f">
+          <v:rect id="Horizontal Line 84" o:spid="_x0000_s1031" alt="" style="width:540pt;height:.1pt;visibility:visible;mso-wrap-style:square;mso-width-percent:0;mso-height-percent:0;mso-left-percent:-10001;mso-top-percent:-10001;mso-position-horizontal:absolute;mso-position-horizontal-relative:char;mso-position-vertical:absolute;mso-position-vertical-relative:line;mso-width-percent:0;mso-height-percent:0;mso-left-percent:-10001;mso-top-percent:-10001;v-text-anchor:top" filled="f">
             <o:lock v:ext="edit" rotation="t" aspectratio="t" verticies="t" text="t" shapetype="t"/>
             <w10:anchorlock/>
           </v:rect>
@@ -1910,7 +1910,7 @@
     <w:p>
       <w:r>
         <w:pict w14:anchorId="6996A747">
-          <v:rect id="Horizontal Line 85" o:spid="_x0000_s1032" alt="" style="width:540pt;height:.1pt;visibility:visible;mso-wrap-style:square;mso-width-percent:0;mso-height-percent:0;mso-left-percent:-10001;mso-top-percent:-10001;mso-position-horizontal:absolute;mso-position-horizontal-relative:char;mso-position-vertical:absolute;mso-position-vertical-relative:line;mso-width-percent:0;mso-height-percent:0;mso-left-percent:-10001;mso-top-percent:-10001;v-text-anchor:top" filled="f">
+          <v:rect id="Horizontal Line 85" o:spid="_x0000_s1030" alt="" style="width:540pt;height:.1pt;visibility:visible;mso-wrap-style:square;mso-width-percent:0;mso-height-percent:0;mso-left-percent:-10001;mso-top-percent:-10001;mso-position-horizontal:absolute;mso-position-horizontal-relative:char;mso-position-vertical:absolute;mso-position-vertical-relative:line;mso-width-percent:0;mso-height-percent:0;mso-left-percent:-10001;mso-top-percent:-10001;v-text-anchor:top" filled="f">
             <o:lock v:ext="edit" rotation="t" aspectratio="t" verticies="t" text="t" shapetype="t"/>
             <w10:anchorlock/>
           </v:rect>
@@ -2029,7 +2029,7 @@
     <w:p>
       <w:r>
         <w:pict w14:anchorId="688ED85E">
-          <v:rect id="Horizontal Line 86" o:spid="_x0000_s1031" alt="" style="width:540pt;height:.1pt;visibility:visible;mso-wrap-style:square;mso-width-percent:0;mso-height-percent:0;mso-left-percent:-10001;mso-top-percent:-10001;mso-position-horizontal:absolute;mso-position-horizontal-relative:char;mso-position-vertical:absolute;mso-position-vertical-relative:line;mso-width-percent:0;mso-height-percent:0;mso-left-percent:-10001;mso-top-percent:-10001;v-text-anchor:top" filled="f">
+          <v:rect id="Horizontal Line 86" o:spid="_x0000_s1029" alt="" style="width:540pt;height:.1pt;visibility:visible;mso-wrap-style:square;mso-width-percent:0;mso-height-percent:0;mso-left-percent:-10001;mso-top-percent:-10001;mso-position-horizontal:absolute;mso-position-horizontal-relative:char;mso-position-vertical:absolute;mso-position-vertical-relative:line;mso-width-percent:0;mso-height-percent:0;mso-left-percent:-10001;mso-top-percent:-10001;v-text-anchor:top" filled="f">
             <o:lock v:ext="edit" rotation="t" aspectratio="t" verticies="t" text="t" shapetype="t"/>
             <w10:anchorlock/>
           </v:rect>
@@ -2062,7 +2062,7 @@
     <w:p>
       <w:r>
         <w:pict w14:anchorId="546E3E6C">
-          <v:rect id="Horizontal Line 87" o:spid="_x0000_s1030" alt="" style="width:540pt;height:.1pt;visibility:visible;mso-wrap-style:square;mso-width-percent:0;mso-height-percent:0;mso-left-percent:-10001;mso-top-percent:-10001;mso-position-horizontal:absolute;mso-position-horizontal-relative:char;mso-position-vertical:absolute;mso-position-vertical-relative:line;mso-width-percent:0;mso-height-percent:0;mso-left-percent:-10001;mso-top-percent:-10001;v-text-anchor:top" filled="f">
+          <v:rect id="Horizontal Line 87" o:spid="_x0000_s1028" alt="" style="width:540pt;height:.1pt;visibility:visible;mso-wrap-style:square;mso-width-percent:0;mso-height-percent:0;mso-left-percent:-10001;mso-top-percent:-10001;mso-position-horizontal:absolute;mso-position-horizontal-relative:char;mso-position-vertical:absolute;mso-position-vertical-relative:line;mso-width-percent:0;mso-height-percent:0;mso-left-percent:-10001;mso-top-percent:-10001;v-text-anchor:top" filled="f">
             <o:lock v:ext="edit" rotation="t" aspectratio="t" verticies="t" text="t" shapetype="t"/>
             <w10:anchorlock/>
           </v:rect>
@@ -2363,7 +2363,7 @@
           <w:noProof/>
         </w:rPr>
         <w:pict w14:anchorId="734146BC">
-          <v:rect id="_x0000_i1085" alt="" style="width:468pt;height:.05pt;mso-width-percent:0;mso-height-percent:0;mso-width-percent:0;mso-height-percent:0" o:hralign="center" o:hrstd="t" o:hr="t" fillcolor="#a0a0a0" stroked="f"/>
+          <v:rect id="_x0000_i1033" alt="" style="width:468pt;height:.05pt;mso-width-percent:0;mso-height-percent:0;mso-width-percent:0;mso-height-percent:0" o:hralign="center" o:hrstd="t" o:hr="t" fillcolor="#a0a0a0" stroked="f"/>
         </w:pict>
       </w:r>
     </w:p>
@@ -2510,7 +2510,7 @@
           <w:noProof/>
         </w:rPr>
         <w:pict w14:anchorId="2A438466">
-          <v:rect id="_x0000_i1084" alt="" style="width:468pt;height:.05pt;mso-width-percent:0;mso-height-percent:0;mso-width-percent:0;mso-height-percent:0" o:hralign="center" o:hrstd="t" o:hr="t" fillcolor="#a0a0a0" stroked="f"/>
+          <v:rect id="_x0000_i1032" alt="" style="width:468pt;height:.05pt;mso-width-percent:0;mso-height-percent:0;mso-width-percent:0;mso-height-percent:0" o:hralign="center" o:hrstd="t" o:hr="t" fillcolor="#a0a0a0" stroked="f"/>
         </w:pict>
       </w:r>
     </w:p>
@@ -2654,7 +2654,7 @@
           <w:noProof/>
         </w:rPr>
         <w:pict w14:anchorId="7B3AF852">
-          <v:rect id="_x0000_i1083" alt="" style="width:468pt;height:.05pt;mso-width-percent:0;mso-height-percent:0;mso-width-percent:0;mso-height-percent:0" o:hralign="center" o:hrstd="t" o:hr="t" fillcolor="#a0a0a0" stroked="f"/>
+          <v:rect id="_x0000_i1031" alt="" style="width:468pt;height:.05pt;mso-width-percent:0;mso-height-percent:0;mso-width-percent:0;mso-height-percent:0" o:hralign="center" o:hrstd="t" o:hr="t" fillcolor="#a0a0a0" stroked="f"/>
         </w:pict>
       </w:r>
     </w:p>
@@ -2749,7 +2749,7 @@
           <w:noProof/>
         </w:rPr>
         <w:pict w14:anchorId="205555A1">
-          <v:rect id="_x0000_i1082" alt="" style="width:468pt;height:.05pt;mso-width-percent:0;mso-height-percent:0;mso-width-percent:0;mso-height-percent:0" o:hralign="center" o:hrstd="t" o:hr="t" fillcolor="#a0a0a0" stroked="f"/>
+          <v:rect id="_x0000_i1030" alt="" style="width:468pt;height:.05pt;mso-width-percent:0;mso-height-percent:0;mso-width-percent:0;mso-height-percent:0" o:hralign="center" o:hrstd="t" o:hr="t" fillcolor="#a0a0a0" stroked="f"/>
         </w:pict>
       </w:r>
     </w:p>
@@ -2872,7 +2872,7 @@
           <w:noProof/>
         </w:rPr>
         <w:pict w14:anchorId="04C2D44A">
-          <v:rect id="_x0000_i1081" alt="" style="width:468pt;height:.05pt;mso-width-percent:0;mso-height-percent:0;mso-width-percent:0;mso-height-percent:0" o:hralign="center" o:hrstd="t" o:hr="t" fillcolor="#a0a0a0" stroked="f"/>
+          <v:rect id="_x0000_i1029" alt="" style="width:468pt;height:.05pt;mso-width-percent:0;mso-height-percent:0;mso-width-percent:0;mso-height-percent:0" o:hralign="center" o:hrstd="t" o:hr="t" fillcolor="#a0a0a0" stroked="f"/>
         </w:pict>
       </w:r>
     </w:p>
@@ -3067,7 +3067,7 @@
           <w:noProof/>
         </w:rPr>
         <w:pict w14:anchorId="4156C358">
-          <v:rect id="_x0000_i1080" alt="" style="width:468pt;height:.05pt;mso-width-percent:0;mso-height-percent:0;mso-width-percent:0;mso-height-percent:0" o:hralign="center" o:hrstd="t" o:hr="t" fillcolor="#a0a0a0" stroked="f"/>
+          <v:rect id="_x0000_i1028" alt="" style="width:468pt;height:.05pt;mso-width-percent:0;mso-height-percent:0;mso-width-percent:0;mso-height-percent:0" o:hralign="center" o:hrstd="t" o:hr="t" fillcolor="#a0a0a0" stroked="f"/>
         </w:pict>
       </w:r>
     </w:p>
@@ -3304,7 +3304,7 @@
           <w:noProof/>
         </w:rPr>
         <w:pict w14:anchorId="3890E41B">
-          <v:rect id="_x0000_i1079" alt="" style="width:468pt;height:.05pt;mso-width-percent:0;mso-height-percent:0;mso-width-percent:0;mso-height-percent:0" o:hralign="center" o:hrstd="t" o:hr="t" fillcolor="#a0a0a0" stroked="f"/>
+          <v:rect id="_x0000_i1027" alt="" style="width:468pt;height:.05pt;mso-width-percent:0;mso-height-percent:0;mso-width-percent:0;mso-height-percent:0" o:hralign="center" o:hrstd="t" o:hr="t" fillcolor="#a0a0a0" stroked="f"/>
         </w:pict>
       </w:r>
     </w:p>
@@ -3317,7 +3317,7 @@
     <w:p>
       <w:r>
         <w:pict w14:anchorId="6A8B4886">
-          <v:rect id="Horizontal Line 88" o:spid="_x0000_s1029" alt="" style="width:540pt;height:.1pt;visibility:visible;mso-wrap-style:square;mso-width-percent:0;mso-height-percent:0;mso-left-percent:-10001;mso-top-percent:-10001;mso-position-horizontal:absolute;mso-position-horizontal-relative:char;mso-position-vertical:absolute;mso-position-vertical-relative:line;mso-width-percent:0;mso-height-percent:0;mso-left-percent:-10001;mso-top-percent:-10001;v-text-anchor:top" filled="f">
+          <v:rect id="Horizontal Line 88" o:spid="_x0000_s1027" alt="" style="width:540pt;height:.1pt;visibility:visible;mso-wrap-style:square;mso-width-percent:0;mso-height-percent:0;mso-left-percent:-10001;mso-top-percent:-10001;mso-position-horizontal:absolute;mso-position-horizontal-relative:char;mso-position-vertical:absolute;mso-position-vertical-relative:line;mso-width-percent:0;mso-height-percent:0;mso-left-percent:-10001;mso-top-percent:-10001;v-text-anchor:top" filled="f">
             <o:lock v:ext="edit" rotation="t" aspectratio="t" verticies="t" text="t" shapetype="t"/>
             <w10:anchorlock/>
           </v:rect>
@@ -3773,10 +3773,18 @@
         </w:tc>
       </w:tr>
     </w:tbl>
-    <w:p>
-      <w:r>
-        <w:pict w14:anchorId="23315214">
-          <v:rect id="Horizontal Line 89" o:spid="_x0000_s1028" alt="" style="width:540pt;height:.1pt;visibility:visible;mso-wrap-style:square;mso-width-percent:0;mso-height-percent:0;mso-left-percent:-10001;mso-top-percent:-10001;mso-position-horizontal:absolute;mso-position-horizontal-relative:char;mso-position-vertical:absolute;mso-position-vertical-relative:line;mso-width-percent:0;mso-height-percent:0;mso-left-percent:-10001;mso-top-percent:-10001;v-text-anchor:top" filled="f">
+    <w:p/>
+    <w:p>
+      <w:pPr>
+        <w:rPr>
+          <w:rFonts w:ascii="Apple Color Emoji" w:hAnsi="Apple Color Emoji" w:cs="Apple Color Emoji"/>
+          <w:b/>
+          <w:bCs/>
+        </w:rPr>
+      </w:pPr>
+      <w:r>
+        <w:pict w14:anchorId="0753C44C">
+          <v:rect id="Horizontal Line 106" o:spid="_x0000_s1026" alt="" style="width:540pt;height:.1pt;visibility:visible;mso-wrap-style:square;mso-width-percent:0;mso-height-percent:0;mso-left-percent:-10001;mso-top-percent:-10001;mso-position-horizontal:absolute;mso-position-horizontal-relative:char;mso-position-vertical:absolute;mso-position-vertical-relative:line;mso-width-percent:0;mso-height-percent:0;mso-left-percent:-10001;mso-top-percent:-10001;v-text-anchor:top" filled="f">
             <o:lock v:ext="edit" rotation="t" aspectratio="t" verticies="t" text="t" shapetype="t"/>
             <w10:anchorlock/>
           </v:rect>
@@ -3786,23 +3794,6 @@
     <w:p>
       <w:pPr>
         <w:rPr>
-          <w:rFonts w:ascii="Apple Color Emoji" w:hAnsi="Apple Color Emoji" w:cs="Apple Color Emoji"/>
-          <w:b/>
-          <w:bCs/>
-        </w:rPr>
-      </w:pPr>
-      <w:r>
-        <w:pict w14:anchorId="0753C44C">
-          <v:rect id="Horizontal Line 106" o:spid="_x0000_s1027" alt="" style="width:540pt;height:.1pt;visibility:visible;mso-wrap-style:square;mso-width-percent:0;mso-height-percent:0;mso-left-percent:-10001;mso-top-percent:-10001;mso-position-horizontal:absolute;mso-position-horizontal-relative:char;mso-position-vertical:absolute;mso-position-vertical-relative:line;mso-width-percent:0;mso-height-percent:0;mso-left-percent:-10001;mso-top-percent:-10001;v-text-anchor:top" filled="f">
-            <o:lock v:ext="edit" rotation="t" aspectratio="t" verticies="t" text="t" shapetype="t"/>
-            <w10:anchorlock/>
-          </v:rect>
-        </w:pict>
-      </w:r>
-    </w:p>
-    <w:p>
-      <w:pPr>
-        <w:rPr>
           <w:b/>
           <w:bCs/>
         </w:rPr>
@@ -3888,2812 +3879,6 @@
         <w:t xml:space="preserve"> – Application troubleshooting</w:t>
       </w:r>
     </w:p>
-    <w:p>
-      <w:r>
-        <w:pict w14:anchorId="50762D48">
-          <v:rect id="Horizontal Line 90" o:spid="_x0000_s1026" alt="" style="width:540pt;height:.1pt;visibility:visible;mso-wrap-style:square;mso-width-percent:0;mso-height-percent:0;mso-left-percent:-10001;mso-top-percent:-10001;mso-position-horizontal:absolute;mso-position-horizontal-relative:char;mso-position-vertical:absolute;mso-position-vertical-relative:line;mso-width-percent:0;mso-height-percent:0;mso-left-percent:-10001;mso-top-percent:-10001;v-text-anchor:top" filled="f">
-            <o:lock v:ext="edit" rotation="t" aspectratio="t" verticies="t" text="t" shapetype="t"/>
-            <w10:anchorlock/>
-          </v:rect>
-        </w:pict>
-      </w:r>
-    </w:p>
-    <w:p>
-      <w:r>
-        <w:t xml:space="preserve">Would you like a </w:t>
-      </w:r>
-      <w:r>
-        <w:rPr>
-          <w:b/>
-          <w:bCs/>
-        </w:rPr>
-        <w:t>quiz</w:t>
-      </w:r>
-      <w:r>
-        <w:t>, flashcards, or a printable study sheet based on this breakdown?</w:t>
-      </w:r>
-    </w:p>
-    <w:p>
-      <w:r>
-        <w:t xml:space="preserve">Here are </w:t>
-      </w:r>
-      <w:r>
-        <w:rPr>
-          <w:b/>
-          <w:bCs/>
-        </w:rPr>
-        <w:t>20 multiple-choice questions (MCQs)</w:t>
-      </w:r>
-      <w:r>
-        <w:t xml:space="preserve"> based on the document </w:t>
-      </w:r>
-      <w:r>
-        <w:rPr>
-          <w:b/>
-          <w:bCs/>
-        </w:rPr>
-        <w:t>“33. Business Impacts Notes”</w:t>
-      </w:r>
-      <w:r>
-        <w:t>, covering application distribution methods, ISO files, mounting, and related CompTIA A+ 1102 objectives.</w:t>
-      </w:r>
-    </w:p>
-    <w:p>
-      <w:r>
-        <w:rPr>
-          <w:noProof/>
-        </w:rPr>
-        <w:pict w14:anchorId="7829C321">
-          <v:rect id="_x0000_i1074" alt="" style="width:468pt;height:.05pt;mso-width-percent:0;mso-height-percent:0;mso-width-percent:0;mso-height-percent:0" o:hralign="center" o:hrstd="t" o:hr="t" fillcolor="#a0a0a0" stroked="f"/>
-        </w:pict>
-      </w:r>
-    </w:p>
-    <w:p>
-      <w:pPr>
-        <w:rPr>
-          <w:b/>
-          <w:bCs/>
-        </w:rPr>
-      </w:pPr>
-      <w:r>
-        <w:rPr>
-          <w:rFonts w:ascii="Apple Color Emoji" w:hAnsi="Apple Color Emoji" w:cs="Apple Color Emoji"/>
-          <w:b/>
-          <w:bCs/>
-        </w:rPr>
-        <w:t>✅</w:t>
-      </w:r>
-      <w:r>
-        <w:rPr>
-          <w:b/>
-          <w:bCs/>
-        </w:rPr>
-        <w:t> </w:t>
-      </w:r>
-    </w:p>
-    <w:p>
-      <w:pPr>
-        <w:rPr>
-          <w:b/>
-          <w:bCs/>
-        </w:rPr>
-      </w:pPr>
-      <w:r>
-        <w:rPr>
-          <w:b/>
-          <w:bCs/>
-        </w:rPr>
-        <w:t>20 MCQs – Application Distribution &amp; ISO Files</w:t>
-      </w:r>
-    </w:p>
-    <w:p>
-      <w:r>
-        <w:rPr>
-          <w:noProof/>
-        </w:rPr>
-        <w:pict w14:anchorId="752FCF7B">
-          <v:rect id="_x0000_i1073" alt="" style="width:468pt;height:.05pt;mso-width-percent:0;mso-height-percent:0;mso-width-percent:0;mso-height-percent:0" o:hralign="center" o:hrstd="t" o:hr="t" fillcolor="#a0a0a0" stroked="f"/>
-        </w:pict>
-      </w:r>
-    </w:p>
-    <w:p>
-      <w:r>
-        <w:rPr>
-          <w:b/>
-          <w:bCs/>
-        </w:rPr>
-        <w:t>1.</w:t>
-      </w:r>
-      <w:r>
-        <w:t xml:space="preserve"> What are the three primary methods of software distribution?</w:t>
-      </w:r>
-    </w:p>
-    <w:p>
-      <w:r>
-        <w:t>A. Email, USB, DVD</w:t>
-      </w:r>
-    </w:p>
-    <w:p>
-      <w:r>
-        <w:t>B. App store, physical media, internet download</w:t>
-      </w:r>
-    </w:p>
-    <w:p>
-      <w:r>
-        <w:t>C. Cloud storage, Bluetooth, QR code</w:t>
-      </w:r>
-    </w:p>
-    <w:p>
-      <w:r>
-        <w:t>D. GitHub, physical install, BIOS update</w:t>
-      </w:r>
-    </w:p>
-    <w:p>
-      <w:r>
-        <w:pict w14:anchorId="4637A3AF">
-          <v:rect id="_x0000_i1050" style="width:0;height:1.5pt" o:hralign="center" o:hrstd="t" o:hr="t" fillcolor="#a0a0a0" stroked="f"/>
-        </w:pict>
-      </w:r>
-    </w:p>
-    <w:p>
-      <w:r>
-        <w:rPr>
-          <w:b/>
-          <w:bCs/>
-        </w:rPr>
-        <w:t>2.</w:t>
-      </w:r>
-      <w:r>
-        <w:t xml:space="preserve"> Which operating system uses a package manager and repositories for software distribution?</w:t>
-      </w:r>
-    </w:p>
-    <w:p>
-      <w:r>
-        <w:t>A. Windows</w:t>
-      </w:r>
-    </w:p>
-    <w:p>
-      <w:r>
-        <w:t>B. macOS</w:t>
-      </w:r>
-    </w:p>
-    <w:p>
-      <w:r>
-        <w:t>C. Linux</w:t>
-      </w:r>
-    </w:p>
-    <w:p>
-      <w:r>
-        <w:t>D. Android</w:t>
-      </w:r>
-    </w:p>
-    <w:p>
-      <w:r>
-        <w:pict w14:anchorId="5F8F501B">
-          <v:rect id="_x0000_i1051" style="width:0;height:1.5pt" o:hralign="center" o:hrstd="t" o:hr="t" fillcolor="#a0a0a0" stroked="f"/>
-        </w:pict>
-      </w:r>
-    </w:p>
-    <w:p>
-      <w:r>
-        <w:rPr>
-          <w:b/>
-          <w:bCs/>
-        </w:rPr>
-        <w:t>3.</w:t>
-      </w:r>
-      <w:r>
-        <w:t xml:space="preserve"> What is the function of a </w:t>
-      </w:r>
-      <w:r>
-        <w:rPr>
-          <w:b/>
-          <w:bCs/>
-        </w:rPr>
-        <w:t>package manager</w:t>
-      </w:r>
-      <w:r>
-        <w:t xml:space="preserve"> in Linux?</w:t>
-      </w:r>
-    </w:p>
-    <w:p>
-      <w:r>
-        <w:t>A. Encrypts files before installation</w:t>
-      </w:r>
-    </w:p>
-    <w:p>
-      <w:r>
-        <w:t>B. Installs, updates, and manages packages from repositories</w:t>
-      </w:r>
-    </w:p>
-    <w:p>
-      <w:r>
-        <w:t>C. Builds applications from source code</w:t>
-      </w:r>
-    </w:p>
-    <w:p>
-      <w:r>
-        <w:t>D. Compresses application files</w:t>
-      </w:r>
-    </w:p>
-    <w:p>
-      <w:r>
-        <w:pict w14:anchorId="18010C5B">
-          <v:rect id="_x0000_i1052" style="width:0;height:1.5pt" o:hralign="center" o:hrstd="t" o:hr="t" fillcolor="#a0a0a0" stroked="f"/>
-        </w:pict>
-      </w:r>
-    </w:p>
-    <w:p>
-      <w:r>
-        <w:rPr>
-          <w:b/>
-          <w:bCs/>
-        </w:rPr>
-        <w:t>4.</w:t>
-      </w:r>
-      <w:r>
-        <w:t xml:space="preserve"> Which of the following is a </w:t>
-      </w:r>
-      <w:r>
-        <w:rPr>
-          <w:b/>
-          <w:bCs/>
-        </w:rPr>
-        <w:t>drawback</w:t>
-      </w:r>
-      <w:r>
-        <w:t xml:space="preserve"> of using app stores for developers?</w:t>
-      </w:r>
-    </w:p>
-    <w:p>
-      <w:r>
-        <w:t>A. Lack of exposure</w:t>
-      </w:r>
-    </w:p>
-    <w:p>
-      <w:r>
-        <w:t>B. No install automation</w:t>
-      </w:r>
-    </w:p>
-    <w:p>
-      <w:r>
-        <w:t>C. App stores take a 15–30% revenue cut</w:t>
-      </w:r>
-    </w:p>
-    <w:p>
-      <w:r>
-        <w:t>D. Only available on mobile</w:t>
-      </w:r>
-    </w:p>
-    <w:p>
-      <w:r>
-        <w:pict w14:anchorId="7B43ABCA">
-          <v:rect id="_x0000_i1053" style="width:0;height:1.5pt" o:hralign="center" o:hrstd="t" o:hr="t" fillcolor="#a0a0a0" stroked="f"/>
-        </w:pict>
-      </w:r>
-    </w:p>
-    <w:p>
-      <w:r>
-        <w:rPr>
-          <w:b/>
-          <w:bCs/>
-        </w:rPr>
-        <w:t>5.</w:t>
-      </w:r>
-      <w:r>
-        <w:t xml:space="preserve"> Which is an advantage of app store installations for users?</w:t>
-      </w:r>
-    </w:p>
-    <w:p>
-      <w:r>
-        <w:t>A. Requires manual patching</w:t>
-      </w:r>
-    </w:p>
-    <w:p>
-      <w:r>
-        <w:t>B. Slower than direct downloads</w:t>
-      </w:r>
-    </w:p>
-    <w:p>
-      <w:r>
-        <w:t>C. Automated installation with security checks</w:t>
-      </w:r>
-    </w:p>
-    <w:p>
-      <w:r>
-        <w:t>D. Requires physical media</w:t>
-      </w:r>
-    </w:p>
-    <w:p>
-      <w:r>
-        <w:pict w14:anchorId="6E224F14">
-          <v:rect id="_x0000_i1054" style="width:0;height:1.5pt" o:hralign="center" o:hrstd="t" o:hr="t" fillcolor="#a0a0a0" stroked="f"/>
-        </w:pict>
-      </w:r>
-    </w:p>
-    <w:p>
-      <w:r>
-        <w:rPr>
-          <w:b/>
-          <w:bCs/>
-        </w:rPr>
-        <w:t>6.</w:t>
-      </w:r>
-      <w:r>
-        <w:t xml:space="preserve"> What type of media is </w:t>
-      </w:r>
-      <w:r>
-        <w:rPr>
-          <w:b/>
-          <w:bCs/>
-        </w:rPr>
-        <w:t>not</w:t>
-      </w:r>
-      <w:r>
-        <w:t xml:space="preserve"> considered physical software distribution?</w:t>
-      </w:r>
-    </w:p>
-    <w:p>
-      <w:r>
-        <w:t>A. USB</w:t>
-      </w:r>
-    </w:p>
-    <w:p>
-      <w:r>
-        <w:t>B. CD/DVD</w:t>
-      </w:r>
-    </w:p>
-    <w:p>
-      <w:r>
-        <w:t>C. ISO file</w:t>
-      </w:r>
-    </w:p>
-    <w:p>
-      <w:r>
-        <w:t>D. External hard drive</w:t>
-      </w:r>
-    </w:p>
-    <w:p>
-      <w:r>
-        <w:pict w14:anchorId="3540A548">
-          <v:rect id="_x0000_i1055" style="width:0;height:1.5pt" o:hralign="center" o:hrstd="t" o:hr="t" fillcolor="#a0a0a0" stroked="f"/>
-        </w:pict>
-      </w:r>
-    </w:p>
-    <w:p>
-      <w:r>
-        <w:rPr>
-          <w:b/>
-          <w:bCs/>
-        </w:rPr>
-        <w:t>7.</w:t>
-      </w:r>
-      <w:r>
-        <w:t xml:space="preserve"> What is a major disadvantage of physical media distribution?</w:t>
-      </w:r>
-    </w:p>
-    <w:p>
-      <w:r>
-        <w:t>A. Easy to update</w:t>
-      </w:r>
-    </w:p>
-    <w:p>
-      <w:r>
-        <w:t>B. Always secure</w:t>
-      </w:r>
-    </w:p>
-    <w:p>
-      <w:r>
-        <w:t>C. Delayed updates and shipping time</w:t>
-      </w:r>
-    </w:p>
-    <w:p>
-      <w:r>
-        <w:t>D. Works only on Apple devices</w:t>
-      </w:r>
-    </w:p>
-    <w:p>
-      <w:r>
-        <w:pict w14:anchorId="0C118E1B">
-          <v:rect id="_x0000_i1056" style="width:0;height:1.5pt" o:hralign="center" o:hrstd="t" o:hr="t" fillcolor="#a0a0a0" stroked="f"/>
-        </w:pict>
-      </w:r>
-    </w:p>
-    <w:p>
-      <w:r>
-        <w:rPr>
-          <w:b/>
-          <w:bCs/>
-        </w:rPr>
-        <w:t>8.</w:t>
-      </w:r>
-      <w:r>
-        <w:t xml:space="preserve"> What is the best source to download a secure version of a program?</w:t>
-      </w:r>
-    </w:p>
-    <w:p>
-      <w:r>
-        <w:t>A. A random software blog</w:t>
-      </w:r>
-    </w:p>
-    <w:p>
-      <w:r>
-        <w:t>B. A forum thread</w:t>
-      </w:r>
-    </w:p>
-    <w:p>
-      <w:r>
-        <w:t>C. An official manufacturer’s website</w:t>
-      </w:r>
-    </w:p>
-    <w:p>
-      <w:r>
-        <w:t>D. Public torrent sites</w:t>
-      </w:r>
-    </w:p>
-    <w:p>
-      <w:r>
-        <w:pict w14:anchorId="18855836">
-          <v:rect id="_x0000_i1057" style="width:0;height:1.5pt" o:hralign="center" o:hrstd="t" o:hr="t" fillcolor="#a0a0a0" stroked="f"/>
-        </w:pict>
-      </w:r>
-    </w:p>
-    <w:p>
-      <w:r>
-        <w:rPr>
-          <w:b/>
-          <w:bCs/>
-        </w:rPr>
-        <w:t>9.</w:t>
-      </w:r>
-      <w:r>
-        <w:t xml:space="preserve"> What is the purpose of a </w:t>
-      </w:r>
-      <w:r>
-        <w:rPr>
-          <w:b/>
-          <w:bCs/>
-        </w:rPr>
-        <w:t>hash value</w:t>
-      </w:r>
-      <w:r>
-        <w:t xml:space="preserve"> in file downloads?</w:t>
-      </w:r>
-    </w:p>
-    <w:p>
-      <w:r>
-        <w:t>A. To compress the file</w:t>
-      </w:r>
-    </w:p>
-    <w:p>
-      <w:r>
-        <w:t>B. To scan for malware</w:t>
-      </w:r>
-    </w:p>
-    <w:p>
-      <w:r>
-        <w:t>C. To verify file integrity</w:t>
-      </w:r>
-    </w:p>
-    <w:p>
-      <w:r>
-        <w:t>D. To encrypt the software</w:t>
-      </w:r>
-    </w:p>
-    <w:p>
-      <w:r>
-        <w:pict w14:anchorId="4E95BE26">
-          <v:rect id="_x0000_i1058" style="width:0;height:1.5pt" o:hralign="center" o:hrstd="t" o:hr="t" fillcolor="#a0a0a0" stroked="f"/>
-        </w:pict>
-      </w:r>
-    </w:p>
-    <w:p>
-      <w:r>
-        <w:rPr>
-          <w:b/>
-          <w:bCs/>
-        </w:rPr>
-        <w:t>10.</w:t>
-      </w:r>
-      <w:r>
-        <w:t xml:space="preserve"> If your calculated hash doesn’t match the published hash, what should you do?</w:t>
-      </w:r>
-    </w:p>
-    <w:p>
-      <w:r>
-        <w:t>A. Reinstall the OS</w:t>
-      </w:r>
-    </w:p>
-    <w:p>
-      <w:r>
-        <w:t>B. Contact customer support</w:t>
-      </w:r>
-    </w:p>
-    <w:p>
-      <w:r>
-        <w:t>C. Do not install the software</w:t>
-      </w:r>
-    </w:p>
-    <w:p>
-      <w:r>
-        <w:t>D. Run disk cleanup</w:t>
-      </w:r>
-    </w:p>
-    <w:p>
-      <w:r>
-        <w:pict w14:anchorId="61AC89ED">
-          <v:rect id="_x0000_i1059" style="width:0;height:1.5pt" o:hralign="center" o:hrstd="t" o:hr="t" fillcolor="#a0a0a0" stroked="f"/>
-        </w:pict>
-      </w:r>
-    </w:p>
-    <w:p>
-      <w:r>
-        <w:rPr>
-          <w:b/>
-          <w:bCs/>
-        </w:rPr>
-        <w:t>11.</w:t>
-      </w:r>
-      <w:r>
-        <w:t xml:space="preserve"> Which Windows feature prompts users when installing from an unknown publisher?</w:t>
-      </w:r>
-    </w:p>
-    <w:p>
-      <w:r>
-        <w:t>A. BitLocker</w:t>
-      </w:r>
-    </w:p>
-    <w:p>
-      <w:r>
-        <w:t>B. Task Scheduler</w:t>
-      </w:r>
-    </w:p>
-    <w:p>
-      <w:r>
-        <w:t>C. UAC (User Account Control)</w:t>
-      </w:r>
-    </w:p>
-    <w:p>
-      <w:r>
-        <w:t>D. Registry Editor</w:t>
-      </w:r>
-    </w:p>
-    <w:p>
-      <w:r>
-        <w:pict w14:anchorId="333425EF">
-          <v:rect id="_x0000_i1060" style="width:0;height:1.5pt" o:hralign="center" o:hrstd="t" o:hr="t" fillcolor="#a0a0a0" stroked="f"/>
-        </w:pict>
-      </w:r>
-    </w:p>
-    <w:p>
-      <w:r>
-        <w:rPr>
-          <w:b/>
-          <w:bCs/>
-        </w:rPr>
-        <w:t>12.</w:t>
-      </w:r>
-      <w:r>
-        <w:t xml:space="preserve"> What is a digital signature used for in software distribution?</w:t>
-      </w:r>
-    </w:p>
-    <w:p>
-      <w:r>
-        <w:t>A. Compress files for faster download</w:t>
-      </w:r>
-    </w:p>
-    <w:p>
-      <w:r>
-        <w:t>B. Secure user passwords</w:t>
-      </w:r>
-    </w:p>
-    <w:p>
-      <w:r>
-        <w:t>C. Validate that software comes from a trusted developer</w:t>
-      </w:r>
-    </w:p>
-    <w:p>
-      <w:r>
-        <w:t>D. Encrypt system boot files</w:t>
-      </w:r>
-    </w:p>
-    <w:p>
-      <w:r>
-        <w:rPr>
-          <w:noProof/>
-        </w:rPr>
-        <w:pict w14:anchorId="72A01DAF">
-          <v:rect id="_x0000_i1072" alt="" style="width:468pt;height:.05pt;mso-width-percent:0;mso-height-percent:0;mso-width-percent:0;mso-height-percent:0" o:hralign="center" o:hrstd="t" o:hr="t" fillcolor="#a0a0a0" stroked="f"/>
-        </w:pict>
-      </w:r>
-    </w:p>
-    <w:p>
-      <w:r>
-        <w:rPr>
-          <w:b/>
-          <w:bCs/>
-        </w:rPr>
-        <w:t>13.</w:t>
-      </w:r>
-      <w:r>
-        <w:t xml:space="preserve"> What is the macOS equivalent of UAC for blocking unsigned apps?</w:t>
-      </w:r>
-    </w:p>
-    <w:p>
-      <w:r>
-        <w:t>A. Disk Utility</w:t>
-      </w:r>
-    </w:p>
-    <w:p>
-      <w:r>
-        <w:t>B. Gatekeeper</w:t>
-      </w:r>
-    </w:p>
-    <w:p>
-      <w:r>
-        <w:t>C. Keychain Access</w:t>
-      </w:r>
-    </w:p>
-    <w:p>
-      <w:r>
-        <w:t>D. Finder</w:t>
-      </w:r>
-    </w:p>
-    <w:p>
-      <w:r>
-        <w:rPr>
-          <w:noProof/>
-        </w:rPr>
-        <w:pict w14:anchorId="039FB6F1">
-          <v:rect id="_x0000_i1071" alt="" style="width:468pt;height:.05pt;mso-width-percent:0;mso-height-percent:0;mso-width-percent:0;mso-height-percent:0" o:hralign="center" o:hrstd="t" o:hr="t" fillcolor="#a0a0a0" stroked="f"/>
-        </w:pict>
-      </w:r>
-    </w:p>
-    <w:p>
-      <w:r>
-        <w:rPr>
-          <w:b/>
-          <w:bCs/>
-        </w:rPr>
-        <w:t>14.</w:t>
-      </w:r>
-      <w:r>
-        <w:t xml:space="preserve"> What is the correct method to open an unsigned app on macOS?</w:t>
-      </w:r>
-    </w:p>
-    <w:p>
-      <w:r>
-        <w:t>A. Delete system protection</w:t>
-      </w:r>
-    </w:p>
-    <w:p>
-      <w:r>
-        <w:t>B. Change DNS settings</w:t>
-      </w:r>
-    </w:p>
-    <w:p>
-      <w:r>
-        <w:t>C. Right-click the app → choose “Open”</w:t>
-      </w:r>
-    </w:p>
-    <w:p>
-      <w:r>
-        <w:t>D. Restart the system in safe mode</w:t>
-      </w:r>
-    </w:p>
-    <w:p>
-      <w:r>
-        <w:rPr>
-          <w:noProof/>
-        </w:rPr>
-        <w:pict w14:anchorId="2139F27A">
-          <v:rect id="_x0000_i1070" alt="" style="width:468pt;height:.05pt;mso-width-percent:0;mso-height-percent:0;mso-width-percent:0;mso-height-percent:0" o:hralign="center" o:hrstd="t" o:hr="t" fillcolor="#a0a0a0" stroked="f"/>
-        </w:pict>
-      </w:r>
-    </w:p>
-    <w:p>
-      <w:r>
-        <w:rPr>
-          <w:b/>
-          <w:bCs/>
-        </w:rPr>
-        <w:t>15.</w:t>
-      </w:r>
-      <w:r>
-        <w:t xml:space="preserve"> What is an ISO file?</w:t>
-      </w:r>
-    </w:p>
-    <w:p>
-      <w:r>
-        <w:t>A. An application log file</w:t>
-      </w:r>
-    </w:p>
-    <w:p>
-      <w:r>
-        <w:t>B. A Linux-only executable</w:t>
-      </w:r>
-    </w:p>
-    <w:p>
-      <w:r>
-        <w:t>C. A digital replica of an optical disc</w:t>
-      </w:r>
-    </w:p>
-    <w:p>
-      <w:r>
-        <w:t>D. A compressed folder of images</w:t>
-      </w:r>
-    </w:p>
-    <w:p>
-      <w:r>
-        <w:rPr>
-          <w:noProof/>
-        </w:rPr>
-        <w:pict w14:anchorId="4717EB44">
-          <v:rect id="_x0000_i1069" alt="" style="width:468pt;height:.05pt;mso-width-percent:0;mso-height-percent:0;mso-width-percent:0;mso-height-percent:0" o:hralign="center" o:hrstd="t" o:hr="t" fillcolor="#a0a0a0" stroked="f"/>
-        </w:pict>
-      </w:r>
-    </w:p>
-    <w:p>
-      <w:r>
-        <w:rPr>
-          <w:b/>
-          <w:bCs/>
-        </w:rPr>
-        <w:t>16.</w:t>
-      </w:r>
-      <w:r>
-        <w:t xml:space="preserve"> What does </w:t>
-      </w:r>
-      <w:r>
-        <w:rPr>
-          <w:b/>
-          <w:bCs/>
-        </w:rPr>
-        <w:t>mounting an ISO</w:t>
-      </w:r>
-      <w:r>
-        <w:t xml:space="preserve"> do?</w:t>
-      </w:r>
-    </w:p>
-    <w:p>
-      <w:r>
-        <w:t>A. Installs the ISO automatically</w:t>
-      </w:r>
-    </w:p>
-    <w:p>
-      <w:r>
-        <w:t>B. Formats the file for download</w:t>
-      </w:r>
-    </w:p>
-    <w:p>
-      <w:r>
-        <w:t>C. Makes the system treat the ISO like a virtual CD/DVD</w:t>
-      </w:r>
-    </w:p>
-    <w:p>
-      <w:r>
-        <w:t>D. Burns the ISO to a USB stick</w:t>
-      </w:r>
-    </w:p>
-    <w:p>
-      <w:r>
-        <w:rPr>
-          <w:noProof/>
-        </w:rPr>
-        <w:pict w14:anchorId="7BA96B56">
-          <v:rect id="_x0000_i1068" alt="" style="width:468pt;height:.05pt;mso-width-percent:0;mso-height-percent:0;mso-width-percent:0;mso-height-percent:0" o:hralign="center" o:hrstd="t" o:hr="t" fillcolor="#a0a0a0" stroked="f"/>
-        </w:pict>
-      </w:r>
-    </w:p>
-    <w:p>
-      <w:r>
-        <w:rPr>
-          <w:b/>
-          <w:bCs/>
-        </w:rPr>
-        <w:t>17.</w:t>
-      </w:r>
-      <w:r>
-        <w:t xml:space="preserve"> In Windows, how do you mount an ISO file?</w:t>
-      </w:r>
-    </w:p>
-    <w:p>
-      <w:r>
-        <w:t>A. Use Control Panel → Add Devices</w:t>
-      </w:r>
-    </w:p>
-    <w:p>
-      <w:r>
-        <w:t>B. Open Task Manager</w:t>
-      </w:r>
-    </w:p>
-    <w:p>
-      <w:r>
-        <w:t>C. Right-click the ISO → Select “Mount”</w:t>
-      </w:r>
-    </w:p>
-    <w:p>
-      <w:r>
-        <w:t>D. Use Windows Defender</w:t>
-      </w:r>
-    </w:p>
-    <w:p>
-      <w:r>
-        <w:rPr>
-          <w:noProof/>
-        </w:rPr>
-        <w:pict w14:anchorId="2D87C811">
-          <v:rect id="_x0000_i1067" alt="" style="width:468pt;height:.05pt;mso-width-percent:0;mso-height-percent:0;mso-width-percent:0;mso-height-percent:0" o:hralign="center" o:hrstd="t" o:hr="t" fillcolor="#a0a0a0" stroked="f"/>
-        </w:pict>
-      </w:r>
-    </w:p>
-    <w:p>
-      <w:r>
-        <w:rPr>
-          <w:b/>
-          <w:bCs/>
-        </w:rPr>
-        <w:t>18.</w:t>
-      </w:r>
-      <w:r>
-        <w:t xml:space="preserve"> Which of the following would most likely be distributed as an ISO?</w:t>
-      </w:r>
-    </w:p>
-    <w:p>
-      <w:r>
-        <w:t>A. BIOS update</w:t>
-      </w:r>
-    </w:p>
-    <w:p>
-      <w:r>
-        <w:t>B. VPN configuration</w:t>
-      </w:r>
-    </w:p>
-    <w:p>
-      <w:r>
-        <w:t>C. Linux OS installation</w:t>
-      </w:r>
-    </w:p>
-    <w:p>
-      <w:r>
-        <w:t>D. Excel template</w:t>
-      </w:r>
-    </w:p>
-    <w:p>
-      <w:r>
-        <w:rPr>
-          <w:noProof/>
-        </w:rPr>
-        <w:pict w14:anchorId="4D12F763">
-          <v:rect id="_x0000_i1066" alt="" style="width:468pt;height:.05pt;mso-width-percent:0;mso-height-percent:0;mso-width-percent:0;mso-height-percent:0" o:hralign="center" o:hrstd="t" o:hr="t" fillcolor="#a0a0a0" stroked="f"/>
-        </w:pict>
-      </w:r>
-    </w:p>
-    <w:p>
-      <w:r>
-        <w:rPr>
-          <w:b/>
-          <w:bCs/>
-        </w:rPr>
-        <w:t>19.</w:t>
-      </w:r>
-      <w:r>
-        <w:t xml:space="preserve"> What risk is associated with internet downloads from unverified sources?</w:t>
-      </w:r>
-    </w:p>
-    <w:p>
-      <w:r>
-        <w:t>A. Limited download speed</w:t>
-      </w:r>
-    </w:p>
-    <w:p>
-      <w:r>
-        <w:t>B. Malware or file tampering</w:t>
-      </w:r>
-    </w:p>
-    <w:p>
-      <w:r>
-        <w:t>C. Poor resolution</w:t>
-      </w:r>
-    </w:p>
-    <w:p>
-      <w:r>
-        <w:t>D. File ownership changes</w:t>
-      </w:r>
-    </w:p>
-    <w:p>
-      <w:r>
-        <w:rPr>
-          <w:noProof/>
-        </w:rPr>
-        <w:pict w14:anchorId="6BA9682E">
-          <v:rect id="_x0000_i1065" alt="" style="width:468pt;height:.05pt;mso-width-percent:0;mso-height-percent:0;mso-width-percent:0;mso-height-percent:0" o:hralign="center" o:hrstd="t" o:hr="t" fillcolor="#a0a0a0" stroked="f"/>
-        </w:pict>
-      </w:r>
-    </w:p>
-    <w:p>
-      <w:r>
-        <w:rPr>
-          <w:b/>
-          <w:bCs/>
-        </w:rPr>
-        <w:t>20.</w:t>
-      </w:r>
-      <w:r>
-        <w:t xml:space="preserve"> Why are ISO files commonly used in virtual machines?</w:t>
-      </w:r>
-    </w:p>
-    <w:p>
-      <w:r>
-        <w:t>A. They require less RAM</w:t>
-      </w:r>
-    </w:p>
-    <w:p>
-      <w:r>
-        <w:t>B. They emulate physical installation discs</w:t>
-      </w:r>
-    </w:p>
-    <w:p>
-      <w:r>
-        <w:t>C. They cannot be altered</w:t>
-      </w:r>
-    </w:p>
-    <w:p>
-      <w:r>
-        <w:t>D. They come pre-installed</w:t>
-      </w:r>
-    </w:p>
-    <w:p>
-      <w:r>
-        <w:rPr>
-          <w:noProof/>
-        </w:rPr>
-        <w:pict w14:anchorId="5D0E9708">
-          <v:rect id="_x0000_i1064" alt="" style="width:468pt;height:.05pt;mso-width-percent:0;mso-height-percent:0;mso-width-percent:0;mso-height-percent:0" o:hralign="center" o:hrstd="t" o:hr="t" fillcolor="#a0a0a0" stroked="f"/>
-        </w:pict>
-      </w:r>
-    </w:p>
-    <w:p>
-      <w:r>
-        <w:rPr>
-          <w:rFonts w:ascii="Apple Color Emoji" w:hAnsi="Apple Color Emoji" w:cs="Apple Color Emoji"/>
-        </w:rPr>
-        <w:t>✅</w:t>
-      </w:r>
-      <w:r>
-        <w:t xml:space="preserve"> Please respond with your answers like this:</w:t>
-      </w:r>
-    </w:p>
-    <w:p>
-      <w:r>
-        <w:t>1. B, 2. C, 3. B, ... up to 20</w:t>
-      </w:r>
-    </w:p>
-    <w:p/>
-    <w:p>
-      <w:r>
-        <w:t xml:space="preserve">I’ll </w:t>
-      </w:r>
-      <w:r>
-        <w:rPr>
-          <w:b/>
-          <w:bCs/>
-        </w:rPr>
-        <w:t>grade and explain</w:t>
-      </w:r>
-      <w:r>
-        <w:t xml:space="preserve"> your results!</w:t>
-      </w:r>
-    </w:p>
-    <w:p>
-      <w:r>
-        <w:t>Great job! Let’s grade your answers and review any you missed.</w:t>
-      </w:r>
-    </w:p>
-    <w:p>
-      <w:r>
-        <w:rPr>
-          <w:noProof/>
-        </w:rPr>
-        <w:pict w14:anchorId="3FD3D3A7">
-          <v:rect id="_x0000_i1063" alt="" style="width:468pt;height:.05pt;mso-width-percent:0;mso-height-percent:0;mso-width-percent:0;mso-height-percent:0" o:hralign="center" o:hrstd="t" o:hr="t" fillcolor="#a0a0a0" stroked="f"/>
-        </w:pict>
-      </w:r>
-    </w:p>
-    <w:p>
-      <w:pPr>
-        <w:rPr>
-          <w:b/>
-          <w:bCs/>
-        </w:rPr>
-      </w:pPr>
-      <w:r>
-        <w:rPr>
-          <w:rFonts w:ascii="Apple Color Emoji" w:hAnsi="Apple Color Emoji" w:cs="Apple Color Emoji"/>
-          <w:b/>
-          <w:bCs/>
-        </w:rPr>
-        <w:t>✅</w:t>
-      </w:r>
-      <w:r>
-        <w:rPr>
-          <w:b/>
-          <w:bCs/>
-        </w:rPr>
-        <w:t> Answer Key &amp; Grading</w:t>
-      </w:r>
-    </w:p>
-    <w:tbl>
-      <w:tblPr>
-        <w:tblW w:w="0" w:type="auto"/>
-        <w:tblCellSpacing w:w="15" w:type="dxa"/>
-        <w:tblBorders>
-          <w:top w:val="single" w:sz="4" w:space="0" w:color="auto"/>
-          <w:left w:val="single" w:sz="4" w:space="0" w:color="auto"/>
-          <w:bottom w:val="single" w:sz="4" w:space="0" w:color="auto"/>
-          <w:right w:val="single" w:sz="4" w:space="0" w:color="auto"/>
-          <w:insideH w:val="single" w:sz="4" w:space="0" w:color="auto"/>
-          <w:insideV w:val="single" w:sz="4" w:space="0" w:color="auto"/>
-        </w:tblBorders>
-        <w:tblCellMar>
-          <w:top w:w="15" w:type="dxa"/>
-          <w:left w:w="15" w:type="dxa"/>
-          <w:bottom w:w="15" w:type="dxa"/>
-          <w:right w:w="15" w:type="dxa"/>
-        </w:tblCellMar>
-        <w:tblLook w:val="04A0" w:firstRow="1" w:lastRow="0" w:firstColumn="1" w:lastColumn="0" w:noHBand="0" w:noVBand="1"/>
-      </w:tblPr>
-      <w:tblGrid>
-        <w:gridCol w:w="352"/>
-        <w:gridCol w:w="3849"/>
-        <w:gridCol w:w="1429"/>
-        <w:gridCol w:w="1773"/>
-        <w:gridCol w:w="1707"/>
-      </w:tblGrid>
-      <w:tr>
-        <w:trPr>
-          <w:tblHeader/>
-          <w:tblCellSpacing w:w="15" w:type="dxa"/>
-        </w:trPr>
-        <w:tc>
-          <w:tcPr>
-            <w:tcW w:w="0" w:type="auto"/>
-            <w:vAlign w:val="center"/>
-            <w:hideMark/>
-          </w:tcPr>
-          <w:p>
-            <w:pPr>
-              <w:rPr>
-                <w:b/>
-                <w:bCs/>
-              </w:rPr>
-            </w:pPr>
-            <w:r>
-              <w:rPr>
-                <w:b/>
-                <w:bCs/>
-              </w:rPr>
-              <w:t>#</w:t>
-            </w:r>
-          </w:p>
-        </w:tc>
-        <w:tc>
-          <w:tcPr>
-            <w:tcW w:w="0" w:type="auto"/>
-            <w:vAlign w:val="center"/>
-            <w:hideMark/>
-          </w:tcPr>
-          <w:p>
-            <w:pPr>
-              <w:rPr>
-                <w:b/>
-                <w:bCs/>
-              </w:rPr>
-            </w:pPr>
-            <w:r>
-              <w:rPr>
-                <w:b/>
-                <w:bCs/>
-              </w:rPr>
-              <w:t>Question Summary</w:t>
-            </w:r>
-          </w:p>
-        </w:tc>
-        <w:tc>
-          <w:tcPr>
-            <w:tcW w:w="0" w:type="auto"/>
-            <w:vAlign w:val="center"/>
-            <w:hideMark/>
-          </w:tcPr>
-          <w:p>
-            <w:pPr>
-              <w:rPr>
-                <w:b/>
-                <w:bCs/>
-              </w:rPr>
-            </w:pPr>
-            <w:r>
-              <w:rPr>
-                <w:b/>
-                <w:bCs/>
-              </w:rPr>
-              <w:t>Your Answer</w:t>
-            </w:r>
-          </w:p>
-        </w:tc>
-        <w:tc>
-          <w:tcPr>
-            <w:tcW w:w="0" w:type="auto"/>
-            <w:vAlign w:val="center"/>
-            <w:hideMark/>
-          </w:tcPr>
-          <w:p>
-            <w:pPr>
-              <w:rPr>
-                <w:b/>
-                <w:bCs/>
-              </w:rPr>
-            </w:pPr>
-            <w:r>
-              <w:rPr>
-                <w:b/>
-                <w:bCs/>
-              </w:rPr>
-              <w:t>Correct Answer</w:t>
-            </w:r>
-          </w:p>
-        </w:tc>
-        <w:tc>
-          <w:tcPr>
-            <w:tcW w:w="0" w:type="auto"/>
-            <w:vAlign w:val="center"/>
-            <w:hideMark/>
-          </w:tcPr>
-          <w:p>
-            <w:pPr>
-              <w:rPr>
-                <w:b/>
-                <w:bCs/>
-              </w:rPr>
-            </w:pPr>
-            <w:r>
-              <w:rPr>
-                <w:rFonts w:ascii="Apple Color Emoji" w:hAnsi="Apple Color Emoji" w:cs="Apple Color Emoji"/>
-                <w:b/>
-                <w:bCs/>
-              </w:rPr>
-              <w:t>✅</w:t>
-            </w:r>
-            <w:r>
-              <w:rPr>
-                <w:b/>
-                <w:bCs/>
-              </w:rPr>
-              <w:t xml:space="preserve"> / </w:t>
-            </w:r>
-            <w:r>
-              <w:rPr>
-                <w:rFonts w:ascii="Apple Color Emoji" w:hAnsi="Apple Color Emoji" w:cs="Apple Color Emoji"/>
-                <w:b/>
-                <w:bCs/>
-              </w:rPr>
-              <w:t>❌</w:t>
-            </w:r>
-          </w:p>
-        </w:tc>
-      </w:tr>
-      <w:tr>
-        <w:trPr>
-          <w:tblCellSpacing w:w="15" w:type="dxa"/>
-        </w:trPr>
-        <w:tc>
-          <w:tcPr>
-            <w:tcW w:w="0" w:type="auto"/>
-            <w:vAlign w:val="center"/>
-            <w:hideMark/>
-          </w:tcPr>
-          <w:p>
-            <w:r>
-              <w:t>1</w:t>
-            </w:r>
-          </w:p>
-        </w:tc>
-        <w:tc>
-          <w:tcPr>
-            <w:tcW w:w="0" w:type="auto"/>
-            <w:vAlign w:val="center"/>
-            <w:hideMark/>
-          </w:tcPr>
-          <w:p>
-            <w:r>
-              <w:t>Software distribution methods</w:t>
-            </w:r>
-          </w:p>
-        </w:tc>
-        <w:tc>
-          <w:tcPr>
-            <w:tcW w:w="0" w:type="auto"/>
-            <w:vAlign w:val="center"/>
-            <w:hideMark/>
-          </w:tcPr>
-          <w:p>
-            <w:r>
-              <w:t>B</w:t>
-            </w:r>
-          </w:p>
-        </w:tc>
-        <w:tc>
-          <w:tcPr>
-            <w:tcW w:w="0" w:type="auto"/>
-            <w:vAlign w:val="center"/>
-            <w:hideMark/>
-          </w:tcPr>
-          <w:p>
-            <w:r>
-              <w:rPr>
-                <w:rFonts w:ascii="Apple Color Emoji" w:hAnsi="Apple Color Emoji" w:cs="Apple Color Emoji"/>
-              </w:rPr>
-              <w:t>✅</w:t>
-            </w:r>
-          </w:p>
-        </w:tc>
-        <w:tc>
-          <w:tcPr>
-            <w:tcW w:w="0" w:type="auto"/>
-            <w:vAlign w:val="center"/>
-            <w:hideMark/>
-          </w:tcPr>
-          <w:p>
-            <w:r>
-              <w:rPr>
-                <w:rFonts w:ascii="Apple Color Emoji" w:hAnsi="Apple Color Emoji" w:cs="Apple Color Emoji"/>
-              </w:rPr>
-              <w:t>✅</w:t>
-            </w:r>
-          </w:p>
-        </w:tc>
-      </w:tr>
-      <w:tr>
-        <w:trPr>
-          <w:tblCellSpacing w:w="15" w:type="dxa"/>
-        </w:trPr>
-        <w:tc>
-          <w:tcPr>
-            <w:tcW w:w="0" w:type="auto"/>
-            <w:vAlign w:val="center"/>
-            <w:hideMark/>
-          </w:tcPr>
-          <w:p>
-            <w:r>
-              <w:t>2</w:t>
-            </w:r>
-          </w:p>
-        </w:tc>
-        <w:tc>
-          <w:tcPr>
-            <w:tcW w:w="0" w:type="auto"/>
-            <w:vAlign w:val="center"/>
-            <w:hideMark/>
-          </w:tcPr>
-          <w:p>
-            <w:r>
-              <w:t>OS with package managers</w:t>
-            </w:r>
-          </w:p>
-        </w:tc>
-        <w:tc>
-          <w:tcPr>
-            <w:tcW w:w="0" w:type="auto"/>
-            <w:vAlign w:val="center"/>
-            <w:hideMark/>
-          </w:tcPr>
-          <w:p>
-            <w:r>
-              <w:t>C</w:t>
-            </w:r>
-          </w:p>
-        </w:tc>
-        <w:tc>
-          <w:tcPr>
-            <w:tcW w:w="0" w:type="auto"/>
-            <w:vAlign w:val="center"/>
-            <w:hideMark/>
-          </w:tcPr>
-          <w:p>
-            <w:r>
-              <w:rPr>
-                <w:rFonts w:ascii="Apple Color Emoji" w:hAnsi="Apple Color Emoji" w:cs="Apple Color Emoji"/>
-              </w:rPr>
-              <w:t>✅</w:t>
-            </w:r>
-          </w:p>
-        </w:tc>
-        <w:tc>
-          <w:tcPr>
-            <w:tcW w:w="0" w:type="auto"/>
-            <w:vAlign w:val="center"/>
-            <w:hideMark/>
-          </w:tcPr>
-          <w:p>
-            <w:r>
-              <w:rPr>
-                <w:rFonts w:ascii="Apple Color Emoji" w:hAnsi="Apple Color Emoji" w:cs="Apple Color Emoji"/>
-              </w:rPr>
-              <w:t>✅</w:t>
-            </w:r>
-          </w:p>
-        </w:tc>
-      </w:tr>
-      <w:tr>
-        <w:trPr>
-          <w:tblCellSpacing w:w="15" w:type="dxa"/>
-        </w:trPr>
-        <w:tc>
-          <w:tcPr>
-            <w:tcW w:w="0" w:type="auto"/>
-            <w:vAlign w:val="center"/>
-            <w:hideMark/>
-          </w:tcPr>
-          <w:p>
-            <w:r>
-              <w:t>3</w:t>
-            </w:r>
-          </w:p>
-        </w:tc>
-        <w:tc>
-          <w:tcPr>
-            <w:tcW w:w="0" w:type="auto"/>
-            <w:vAlign w:val="center"/>
-            <w:hideMark/>
-          </w:tcPr>
-          <w:p>
-            <w:r>
-              <w:t>Function of package manager</w:t>
-            </w:r>
-          </w:p>
-        </w:tc>
-        <w:tc>
-          <w:tcPr>
-            <w:tcW w:w="0" w:type="auto"/>
-            <w:vAlign w:val="center"/>
-            <w:hideMark/>
-          </w:tcPr>
-          <w:p>
-            <w:r>
-              <w:t>B</w:t>
-            </w:r>
-          </w:p>
-        </w:tc>
-        <w:tc>
-          <w:tcPr>
-            <w:tcW w:w="0" w:type="auto"/>
-            <w:vAlign w:val="center"/>
-            <w:hideMark/>
-          </w:tcPr>
-          <w:p>
-            <w:r>
-              <w:rPr>
-                <w:rFonts w:ascii="Apple Color Emoji" w:hAnsi="Apple Color Emoji" w:cs="Apple Color Emoji"/>
-              </w:rPr>
-              <w:t>✅</w:t>
-            </w:r>
-          </w:p>
-        </w:tc>
-        <w:tc>
-          <w:tcPr>
-            <w:tcW w:w="0" w:type="auto"/>
-            <w:vAlign w:val="center"/>
-            <w:hideMark/>
-          </w:tcPr>
-          <w:p>
-            <w:r>
-              <w:rPr>
-                <w:rFonts w:ascii="Apple Color Emoji" w:hAnsi="Apple Color Emoji" w:cs="Apple Color Emoji"/>
-              </w:rPr>
-              <w:t>✅</w:t>
-            </w:r>
-          </w:p>
-        </w:tc>
-      </w:tr>
-      <w:tr>
-        <w:trPr>
-          <w:tblCellSpacing w:w="15" w:type="dxa"/>
-        </w:trPr>
-        <w:tc>
-          <w:tcPr>
-            <w:tcW w:w="0" w:type="auto"/>
-            <w:vAlign w:val="center"/>
-            <w:hideMark/>
-          </w:tcPr>
-          <w:p>
-            <w:r>
-              <w:t>4</w:t>
-            </w:r>
-          </w:p>
-        </w:tc>
-        <w:tc>
-          <w:tcPr>
-            <w:tcW w:w="0" w:type="auto"/>
-            <w:vAlign w:val="center"/>
-            <w:hideMark/>
-          </w:tcPr>
-          <w:p>
-            <w:r>
-              <w:t xml:space="preserve">App store drawback for </w:t>
-            </w:r>
-            <w:proofErr w:type="spellStart"/>
-            <w:r>
-              <w:t>devs</w:t>
-            </w:r>
-            <w:proofErr w:type="spellEnd"/>
-          </w:p>
-        </w:tc>
-        <w:tc>
-          <w:tcPr>
-            <w:tcW w:w="0" w:type="auto"/>
-            <w:vAlign w:val="center"/>
-            <w:hideMark/>
-          </w:tcPr>
-          <w:p>
-            <w:r>
-              <w:t>C</w:t>
-            </w:r>
-          </w:p>
-        </w:tc>
-        <w:tc>
-          <w:tcPr>
-            <w:tcW w:w="0" w:type="auto"/>
-            <w:vAlign w:val="center"/>
-            <w:hideMark/>
-          </w:tcPr>
-          <w:p>
-            <w:r>
-              <w:rPr>
-                <w:rFonts w:ascii="Apple Color Emoji" w:hAnsi="Apple Color Emoji" w:cs="Apple Color Emoji"/>
-              </w:rPr>
-              <w:t>✅</w:t>
-            </w:r>
-          </w:p>
-        </w:tc>
-        <w:tc>
-          <w:tcPr>
-            <w:tcW w:w="0" w:type="auto"/>
-            <w:vAlign w:val="center"/>
-            <w:hideMark/>
-          </w:tcPr>
-          <w:p>
-            <w:r>
-              <w:rPr>
-                <w:rFonts w:ascii="Apple Color Emoji" w:hAnsi="Apple Color Emoji" w:cs="Apple Color Emoji"/>
-              </w:rPr>
-              <w:t>✅</w:t>
-            </w:r>
-          </w:p>
-        </w:tc>
-      </w:tr>
-      <w:tr>
-        <w:trPr>
-          <w:tblCellSpacing w:w="15" w:type="dxa"/>
-        </w:trPr>
-        <w:tc>
-          <w:tcPr>
-            <w:tcW w:w="0" w:type="auto"/>
-            <w:vAlign w:val="center"/>
-            <w:hideMark/>
-          </w:tcPr>
-          <w:p>
-            <w:r>
-              <w:t>5</w:t>
-            </w:r>
-          </w:p>
-        </w:tc>
-        <w:tc>
-          <w:tcPr>
-            <w:tcW w:w="0" w:type="auto"/>
-            <w:vAlign w:val="center"/>
-            <w:hideMark/>
-          </w:tcPr>
-          <w:p>
-            <w:r>
-              <w:t>App store advantage for users</w:t>
-            </w:r>
-          </w:p>
-        </w:tc>
-        <w:tc>
-          <w:tcPr>
-            <w:tcW w:w="0" w:type="auto"/>
-            <w:vAlign w:val="center"/>
-            <w:hideMark/>
-          </w:tcPr>
-          <w:p>
-            <w:r>
-              <w:t>C</w:t>
-            </w:r>
-          </w:p>
-        </w:tc>
-        <w:tc>
-          <w:tcPr>
-            <w:tcW w:w="0" w:type="auto"/>
-            <w:vAlign w:val="center"/>
-            <w:hideMark/>
-          </w:tcPr>
-          <w:p>
-            <w:r>
-              <w:rPr>
-                <w:rFonts w:ascii="Apple Color Emoji" w:hAnsi="Apple Color Emoji" w:cs="Apple Color Emoji"/>
-              </w:rPr>
-              <w:t>✅</w:t>
-            </w:r>
-          </w:p>
-        </w:tc>
-        <w:tc>
-          <w:tcPr>
-            <w:tcW w:w="0" w:type="auto"/>
-            <w:vAlign w:val="center"/>
-            <w:hideMark/>
-          </w:tcPr>
-          <w:p>
-            <w:r>
-              <w:rPr>
-                <w:rFonts w:ascii="Apple Color Emoji" w:hAnsi="Apple Color Emoji" w:cs="Apple Color Emoji"/>
-              </w:rPr>
-              <w:t>✅</w:t>
-            </w:r>
-          </w:p>
-        </w:tc>
-      </w:tr>
-      <w:tr>
-        <w:trPr>
-          <w:tblCellSpacing w:w="15" w:type="dxa"/>
-        </w:trPr>
-        <w:tc>
-          <w:tcPr>
-            <w:tcW w:w="0" w:type="auto"/>
-            <w:vAlign w:val="center"/>
-            <w:hideMark/>
-          </w:tcPr>
-          <w:p>
-            <w:r>
-              <w:t>6</w:t>
-            </w:r>
-          </w:p>
-        </w:tc>
-        <w:tc>
-          <w:tcPr>
-            <w:tcW w:w="0" w:type="auto"/>
-            <w:vAlign w:val="center"/>
-            <w:hideMark/>
-          </w:tcPr>
-          <w:p>
-            <w:r>
-              <w:t>Not physical distribution</w:t>
-            </w:r>
-          </w:p>
-        </w:tc>
-        <w:tc>
-          <w:tcPr>
-            <w:tcW w:w="0" w:type="auto"/>
-            <w:vAlign w:val="center"/>
-            <w:hideMark/>
-          </w:tcPr>
-          <w:p>
-            <w:r>
-              <w:t>C</w:t>
-            </w:r>
-          </w:p>
-        </w:tc>
-        <w:tc>
-          <w:tcPr>
-            <w:tcW w:w="0" w:type="auto"/>
-            <w:vAlign w:val="center"/>
-            <w:hideMark/>
-          </w:tcPr>
-          <w:p>
-            <w:r>
-              <w:rPr>
-                <w:rFonts w:ascii="Apple Color Emoji" w:hAnsi="Apple Color Emoji" w:cs="Apple Color Emoji"/>
-              </w:rPr>
-              <w:t>✅</w:t>
-            </w:r>
-          </w:p>
-        </w:tc>
-        <w:tc>
-          <w:tcPr>
-            <w:tcW w:w="0" w:type="auto"/>
-            <w:vAlign w:val="center"/>
-            <w:hideMark/>
-          </w:tcPr>
-          <w:p>
-            <w:r>
-              <w:rPr>
-                <w:rFonts w:ascii="Apple Color Emoji" w:hAnsi="Apple Color Emoji" w:cs="Apple Color Emoji"/>
-              </w:rPr>
-              <w:t>✅</w:t>
-            </w:r>
-          </w:p>
-        </w:tc>
-      </w:tr>
-      <w:tr>
-        <w:trPr>
-          <w:tblCellSpacing w:w="15" w:type="dxa"/>
-        </w:trPr>
-        <w:tc>
-          <w:tcPr>
-            <w:tcW w:w="0" w:type="auto"/>
-            <w:vAlign w:val="center"/>
-            <w:hideMark/>
-          </w:tcPr>
-          <w:p>
-            <w:r>
-              <w:t>7</w:t>
-            </w:r>
-          </w:p>
-        </w:tc>
-        <w:tc>
-          <w:tcPr>
-            <w:tcW w:w="0" w:type="auto"/>
-            <w:vAlign w:val="center"/>
-            <w:hideMark/>
-          </w:tcPr>
-          <w:p>
-            <w:r>
-              <w:t>Disadvantage of physical media</w:t>
-            </w:r>
-          </w:p>
-        </w:tc>
-        <w:tc>
-          <w:tcPr>
-            <w:tcW w:w="0" w:type="auto"/>
-            <w:vAlign w:val="center"/>
-            <w:hideMark/>
-          </w:tcPr>
-          <w:p>
-            <w:r>
-              <w:t>C</w:t>
-            </w:r>
-          </w:p>
-        </w:tc>
-        <w:tc>
-          <w:tcPr>
-            <w:tcW w:w="0" w:type="auto"/>
-            <w:vAlign w:val="center"/>
-            <w:hideMark/>
-          </w:tcPr>
-          <w:p>
-            <w:r>
-              <w:rPr>
-                <w:rFonts w:ascii="Apple Color Emoji" w:hAnsi="Apple Color Emoji" w:cs="Apple Color Emoji"/>
-              </w:rPr>
-              <w:t>✅</w:t>
-            </w:r>
-          </w:p>
-        </w:tc>
-        <w:tc>
-          <w:tcPr>
-            <w:tcW w:w="0" w:type="auto"/>
-            <w:vAlign w:val="center"/>
-            <w:hideMark/>
-          </w:tcPr>
-          <w:p>
-            <w:r>
-              <w:rPr>
-                <w:rFonts w:ascii="Apple Color Emoji" w:hAnsi="Apple Color Emoji" w:cs="Apple Color Emoji"/>
-              </w:rPr>
-              <w:t>✅</w:t>
-            </w:r>
-          </w:p>
-        </w:tc>
-      </w:tr>
-      <w:tr>
-        <w:trPr>
-          <w:tblCellSpacing w:w="15" w:type="dxa"/>
-        </w:trPr>
-        <w:tc>
-          <w:tcPr>
-            <w:tcW w:w="0" w:type="auto"/>
-            <w:vAlign w:val="center"/>
-            <w:hideMark/>
-          </w:tcPr>
-          <w:p>
-            <w:r>
-              <w:t>8</w:t>
-            </w:r>
-          </w:p>
-        </w:tc>
-        <w:tc>
-          <w:tcPr>
-            <w:tcW w:w="0" w:type="auto"/>
-            <w:vAlign w:val="center"/>
-            <w:hideMark/>
-          </w:tcPr>
-          <w:p>
-            <w:r>
-              <w:t>Best source for downloads</w:t>
-            </w:r>
-          </w:p>
-        </w:tc>
-        <w:tc>
-          <w:tcPr>
-            <w:tcW w:w="0" w:type="auto"/>
-            <w:vAlign w:val="center"/>
-            <w:hideMark/>
-          </w:tcPr>
-          <w:p>
-            <w:r>
-              <w:t>C</w:t>
-            </w:r>
-          </w:p>
-        </w:tc>
-        <w:tc>
-          <w:tcPr>
-            <w:tcW w:w="0" w:type="auto"/>
-            <w:vAlign w:val="center"/>
-            <w:hideMark/>
-          </w:tcPr>
-          <w:p>
-            <w:r>
-              <w:rPr>
-                <w:rFonts w:ascii="Apple Color Emoji" w:hAnsi="Apple Color Emoji" w:cs="Apple Color Emoji"/>
-              </w:rPr>
-              <w:t>✅</w:t>
-            </w:r>
-          </w:p>
-        </w:tc>
-        <w:tc>
-          <w:tcPr>
-            <w:tcW w:w="0" w:type="auto"/>
-            <w:vAlign w:val="center"/>
-            <w:hideMark/>
-          </w:tcPr>
-          <w:p>
-            <w:r>
-              <w:rPr>
-                <w:rFonts w:ascii="Apple Color Emoji" w:hAnsi="Apple Color Emoji" w:cs="Apple Color Emoji"/>
-              </w:rPr>
-              <w:t>✅</w:t>
-            </w:r>
-          </w:p>
-        </w:tc>
-      </w:tr>
-      <w:tr>
-        <w:trPr>
-          <w:tblCellSpacing w:w="15" w:type="dxa"/>
-        </w:trPr>
-        <w:tc>
-          <w:tcPr>
-            <w:tcW w:w="0" w:type="auto"/>
-            <w:vAlign w:val="center"/>
-            <w:hideMark/>
-          </w:tcPr>
-          <w:p>
-            <w:r>
-              <w:t>9</w:t>
-            </w:r>
-          </w:p>
-        </w:tc>
-        <w:tc>
-          <w:tcPr>
-            <w:tcW w:w="0" w:type="auto"/>
-            <w:vAlign w:val="center"/>
-            <w:hideMark/>
-          </w:tcPr>
-          <w:p>
-            <w:r>
-              <w:t>Purpose of hash value</w:t>
-            </w:r>
-          </w:p>
-        </w:tc>
-        <w:tc>
-          <w:tcPr>
-            <w:tcW w:w="0" w:type="auto"/>
-            <w:vAlign w:val="center"/>
-            <w:hideMark/>
-          </w:tcPr>
-          <w:p>
-            <w:r>
-              <w:t>C</w:t>
-            </w:r>
-          </w:p>
-        </w:tc>
-        <w:tc>
-          <w:tcPr>
-            <w:tcW w:w="0" w:type="auto"/>
-            <w:vAlign w:val="center"/>
-            <w:hideMark/>
-          </w:tcPr>
-          <w:p>
-            <w:r>
-              <w:rPr>
-                <w:rFonts w:ascii="Apple Color Emoji" w:hAnsi="Apple Color Emoji" w:cs="Apple Color Emoji"/>
-              </w:rPr>
-              <w:t>✅</w:t>
-            </w:r>
-          </w:p>
-        </w:tc>
-        <w:tc>
-          <w:tcPr>
-            <w:tcW w:w="0" w:type="auto"/>
-            <w:vAlign w:val="center"/>
-            <w:hideMark/>
-          </w:tcPr>
-          <w:p>
-            <w:r>
-              <w:rPr>
-                <w:rFonts w:ascii="Apple Color Emoji" w:hAnsi="Apple Color Emoji" w:cs="Apple Color Emoji"/>
-              </w:rPr>
-              <w:t>✅</w:t>
-            </w:r>
-          </w:p>
-        </w:tc>
-      </w:tr>
-      <w:tr>
-        <w:trPr>
-          <w:tblCellSpacing w:w="15" w:type="dxa"/>
-        </w:trPr>
-        <w:tc>
-          <w:tcPr>
-            <w:tcW w:w="0" w:type="auto"/>
-            <w:vAlign w:val="center"/>
-            <w:hideMark/>
-          </w:tcPr>
-          <w:p>
-            <w:r>
-              <w:t>10</w:t>
-            </w:r>
-          </w:p>
-        </w:tc>
-        <w:tc>
-          <w:tcPr>
-            <w:tcW w:w="0" w:type="auto"/>
-            <w:vAlign w:val="center"/>
-            <w:hideMark/>
-          </w:tcPr>
-          <w:p>
-            <w:r>
-              <w:t>Hash mismatch action</w:t>
-            </w:r>
-          </w:p>
-        </w:tc>
-        <w:tc>
-          <w:tcPr>
-            <w:tcW w:w="0" w:type="auto"/>
-            <w:vAlign w:val="center"/>
-            <w:hideMark/>
-          </w:tcPr>
-          <w:p>
-            <w:r>
-              <w:t>C</w:t>
-            </w:r>
-          </w:p>
-        </w:tc>
-        <w:tc>
-          <w:tcPr>
-            <w:tcW w:w="0" w:type="auto"/>
-            <w:vAlign w:val="center"/>
-            <w:hideMark/>
-          </w:tcPr>
-          <w:p>
-            <w:r>
-              <w:rPr>
-                <w:rFonts w:ascii="Apple Color Emoji" w:hAnsi="Apple Color Emoji" w:cs="Apple Color Emoji"/>
-              </w:rPr>
-              <w:t>✅</w:t>
-            </w:r>
-          </w:p>
-        </w:tc>
-        <w:tc>
-          <w:tcPr>
-            <w:tcW w:w="0" w:type="auto"/>
-            <w:vAlign w:val="center"/>
-            <w:hideMark/>
-          </w:tcPr>
-          <w:p>
-            <w:r>
-              <w:rPr>
-                <w:rFonts w:ascii="Apple Color Emoji" w:hAnsi="Apple Color Emoji" w:cs="Apple Color Emoji"/>
-              </w:rPr>
-              <w:t>✅</w:t>
-            </w:r>
-          </w:p>
-        </w:tc>
-      </w:tr>
-      <w:tr>
-        <w:trPr>
-          <w:tblCellSpacing w:w="15" w:type="dxa"/>
-        </w:trPr>
-        <w:tc>
-          <w:tcPr>
-            <w:tcW w:w="0" w:type="auto"/>
-            <w:vAlign w:val="center"/>
-            <w:hideMark/>
-          </w:tcPr>
-          <w:p>
-            <w:r>
-              <w:t>11</w:t>
-            </w:r>
-          </w:p>
-        </w:tc>
-        <w:tc>
-          <w:tcPr>
-            <w:tcW w:w="0" w:type="auto"/>
-            <w:vAlign w:val="center"/>
-            <w:hideMark/>
-          </w:tcPr>
-          <w:p>
-            <w:r>
-              <w:t>Windows unknown app prompt</w:t>
-            </w:r>
-          </w:p>
-        </w:tc>
-        <w:tc>
-          <w:tcPr>
-            <w:tcW w:w="0" w:type="auto"/>
-            <w:vAlign w:val="center"/>
-            <w:hideMark/>
-          </w:tcPr>
-          <w:p>
-            <w:r>
-              <w:t>C</w:t>
-            </w:r>
-          </w:p>
-        </w:tc>
-        <w:tc>
-          <w:tcPr>
-            <w:tcW w:w="0" w:type="auto"/>
-            <w:vAlign w:val="center"/>
-            <w:hideMark/>
-          </w:tcPr>
-          <w:p>
-            <w:r>
-              <w:rPr>
-                <w:rFonts w:ascii="Apple Color Emoji" w:hAnsi="Apple Color Emoji" w:cs="Apple Color Emoji"/>
-              </w:rPr>
-              <w:t>✅</w:t>
-            </w:r>
-          </w:p>
-        </w:tc>
-        <w:tc>
-          <w:tcPr>
-            <w:tcW w:w="0" w:type="auto"/>
-            <w:vAlign w:val="center"/>
-            <w:hideMark/>
-          </w:tcPr>
-          <w:p>
-            <w:r>
-              <w:rPr>
-                <w:rFonts w:ascii="Apple Color Emoji" w:hAnsi="Apple Color Emoji" w:cs="Apple Color Emoji"/>
-              </w:rPr>
-              <w:t>✅</w:t>
-            </w:r>
-          </w:p>
-        </w:tc>
-      </w:tr>
-      <w:tr>
-        <w:trPr>
-          <w:tblCellSpacing w:w="15" w:type="dxa"/>
-        </w:trPr>
-        <w:tc>
-          <w:tcPr>
-            <w:tcW w:w="0" w:type="auto"/>
-            <w:vAlign w:val="center"/>
-            <w:hideMark/>
-          </w:tcPr>
-          <w:p>
-            <w:r>
-              <w:t>12</w:t>
-            </w:r>
-          </w:p>
-        </w:tc>
-        <w:tc>
-          <w:tcPr>
-            <w:tcW w:w="0" w:type="auto"/>
-            <w:vAlign w:val="center"/>
-            <w:hideMark/>
-          </w:tcPr>
-          <w:p>
-            <w:r>
-              <w:t>Purpose of digital signature</w:t>
-            </w:r>
-          </w:p>
-        </w:tc>
-        <w:tc>
-          <w:tcPr>
-            <w:tcW w:w="0" w:type="auto"/>
-            <w:vAlign w:val="center"/>
-            <w:hideMark/>
-          </w:tcPr>
-          <w:p>
-            <w:r>
-              <w:t>C</w:t>
-            </w:r>
-          </w:p>
-        </w:tc>
-        <w:tc>
-          <w:tcPr>
-            <w:tcW w:w="0" w:type="auto"/>
-            <w:vAlign w:val="center"/>
-            <w:hideMark/>
-          </w:tcPr>
-          <w:p>
-            <w:r>
-              <w:rPr>
-                <w:rFonts w:ascii="Apple Color Emoji" w:hAnsi="Apple Color Emoji" w:cs="Apple Color Emoji"/>
-              </w:rPr>
-              <w:t>✅</w:t>
-            </w:r>
-          </w:p>
-        </w:tc>
-        <w:tc>
-          <w:tcPr>
-            <w:tcW w:w="0" w:type="auto"/>
-            <w:vAlign w:val="center"/>
-            <w:hideMark/>
-          </w:tcPr>
-          <w:p>
-            <w:r>
-              <w:rPr>
-                <w:rFonts w:ascii="Apple Color Emoji" w:hAnsi="Apple Color Emoji" w:cs="Apple Color Emoji"/>
-              </w:rPr>
-              <w:t>✅</w:t>
-            </w:r>
-          </w:p>
-        </w:tc>
-      </w:tr>
-      <w:tr>
-        <w:trPr>
-          <w:tblCellSpacing w:w="15" w:type="dxa"/>
-        </w:trPr>
-        <w:tc>
-          <w:tcPr>
-            <w:tcW w:w="0" w:type="auto"/>
-            <w:vAlign w:val="center"/>
-            <w:hideMark/>
-          </w:tcPr>
-          <w:p>
-            <w:r>
-              <w:t>13</w:t>
-            </w:r>
-          </w:p>
-        </w:tc>
-        <w:tc>
-          <w:tcPr>
-            <w:tcW w:w="0" w:type="auto"/>
-            <w:vAlign w:val="center"/>
-            <w:hideMark/>
-          </w:tcPr>
-          <w:p>
-            <w:r>
-              <w:t>macOS unsigned app blocker</w:t>
-            </w:r>
-          </w:p>
-        </w:tc>
-        <w:tc>
-          <w:tcPr>
-            <w:tcW w:w="0" w:type="auto"/>
-            <w:vAlign w:val="center"/>
-            <w:hideMark/>
-          </w:tcPr>
-          <w:p>
-            <w:r>
-              <w:t>A</w:t>
-            </w:r>
-          </w:p>
-        </w:tc>
-        <w:tc>
-          <w:tcPr>
-            <w:tcW w:w="0" w:type="auto"/>
-            <w:vAlign w:val="center"/>
-            <w:hideMark/>
-          </w:tcPr>
-          <w:p>
-            <w:r>
-              <w:rPr>
-                <w:rFonts w:ascii="Apple Color Emoji" w:hAnsi="Apple Color Emoji" w:cs="Apple Color Emoji"/>
-              </w:rPr>
-              <w:t>❌</w:t>
-            </w:r>
-          </w:p>
-        </w:tc>
-        <w:tc>
-          <w:tcPr>
-            <w:tcW w:w="0" w:type="auto"/>
-            <w:vAlign w:val="center"/>
-            <w:hideMark/>
-          </w:tcPr>
-          <w:p>
-            <w:r>
-              <w:rPr>
-                <w:b/>
-                <w:bCs/>
-              </w:rPr>
-              <w:t>B (Gatekeeper)</w:t>
-            </w:r>
-          </w:p>
-        </w:tc>
-      </w:tr>
-      <w:tr>
-        <w:trPr>
-          <w:tblCellSpacing w:w="15" w:type="dxa"/>
-        </w:trPr>
-        <w:tc>
-          <w:tcPr>
-            <w:tcW w:w="0" w:type="auto"/>
-            <w:vAlign w:val="center"/>
-            <w:hideMark/>
-          </w:tcPr>
-          <w:p>
-            <w:r>
-              <w:t>14</w:t>
-            </w:r>
-          </w:p>
-        </w:tc>
-        <w:tc>
-          <w:tcPr>
-            <w:tcW w:w="0" w:type="auto"/>
-            <w:vAlign w:val="center"/>
-            <w:hideMark/>
-          </w:tcPr>
-          <w:p>
-            <w:r>
-              <w:t>Open unsigned app on macOS</w:t>
-            </w:r>
-          </w:p>
-        </w:tc>
-        <w:tc>
-          <w:tcPr>
-            <w:tcW w:w="0" w:type="auto"/>
-            <w:vAlign w:val="center"/>
-            <w:hideMark/>
-          </w:tcPr>
-          <w:p>
-            <w:r>
-              <w:t>C</w:t>
-            </w:r>
-          </w:p>
-        </w:tc>
-        <w:tc>
-          <w:tcPr>
-            <w:tcW w:w="0" w:type="auto"/>
-            <w:vAlign w:val="center"/>
-            <w:hideMark/>
-          </w:tcPr>
-          <w:p>
-            <w:r>
-              <w:rPr>
-                <w:rFonts w:ascii="Apple Color Emoji" w:hAnsi="Apple Color Emoji" w:cs="Apple Color Emoji"/>
-              </w:rPr>
-              <w:t>✅</w:t>
-            </w:r>
-          </w:p>
-        </w:tc>
-        <w:tc>
-          <w:tcPr>
-            <w:tcW w:w="0" w:type="auto"/>
-            <w:vAlign w:val="center"/>
-            <w:hideMark/>
-          </w:tcPr>
-          <w:p>
-            <w:r>
-              <w:rPr>
-                <w:rFonts w:ascii="Apple Color Emoji" w:hAnsi="Apple Color Emoji" w:cs="Apple Color Emoji"/>
-              </w:rPr>
-              <w:t>✅</w:t>
-            </w:r>
-          </w:p>
-        </w:tc>
-      </w:tr>
-      <w:tr>
-        <w:trPr>
-          <w:tblCellSpacing w:w="15" w:type="dxa"/>
-        </w:trPr>
-        <w:tc>
-          <w:tcPr>
-            <w:tcW w:w="0" w:type="auto"/>
-            <w:vAlign w:val="center"/>
-            <w:hideMark/>
-          </w:tcPr>
-          <w:p>
-            <w:r>
-              <w:t>15</w:t>
-            </w:r>
-          </w:p>
-        </w:tc>
-        <w:tc>
-          <w:tcPr>
-            <w:tcW w:w="0" w:type="auto"/>
-            <w:vAlign w:val="center"/>
-            <w:hideMark/>
-          </w:tcPr>
-          <w:p>
-            <w:r>
-              <w:t>What is an ISO file</w:t>
-            </w:r>
-          </w:p>
-        </w:tc>
-        <w:tc>
-          <w:tcPr>
-            <w:tcW w:w="0" w:type="auto"/>
-            <w:vAlign w:val="center"/>
-            <w:hideMark/>
-          </w:tcPr>
-          <w:p>
-            <w:r>
-              <w:t>C</w:t>
-            </w:r>
-          </w:p>
-        </w:tc>
-        <w:tc>
-          <w:tcPr>
-            <w:tcW w:w="0" w:type="auto"/>
-            <w:vAlign w:val="center"/>
-            <w:hideMark/>
-          </w:tcPr>
-          <w:p>
-            <w:r>
-              <w:rPr>
-                <w:rFonts w:ascii="Apple Color Emoji" w:hAnsi="Apple Color Emoji" w:cs="Apple Color Emoji"/>
-              </w:rPr>
-              <w:t>✅</w:t>
-            </w:r>
-          </w:p>
-        </w:tc>
-        <w:tc>
-          <w:tcPr>
-            <w:tcW w:w="0" w:type="auto"/>
-            <w:vAlign w:val="center"/>
-            <w:hideMark/>
-          </w:tcPr>
-          <w:p>
-            <w:r>
-              <w:rPr>
-                <w:rFonts w:ascii="Apple Color Emoji" w:hAnsi="Apple Color Emoji" w:cs="Apple Color Emoji"/>
-              </w:rPr>
-              <w:t>✅</w:t>
-            </w:r>
-          </w:p>
-        </w:tc>
-      </w:tr>
-      <w:tr>
-        <w:trPr>
-          <w:tblCellSpacing w:w="15" w:type="dxa"/>
-        </w:trPr>
-        <w:tc>
-          <w:tcPr>
-            <w:tcW w:w="0" w:type="auto"/>
-            <w:vAlign w:val="center"/>
-            <w:hideMark/>
-          </w:tcPr>
-          <w:p>
-            <w:r>
-              <w:t>16</w:t>
-            </w:r>
-          </w:p>
-        </w:tc>
-        <w:tc>
-          <w:tcPr>
-            <w:tcW w:w="0" w:type="auto"/>
-            <w:vAlign w:val="center"/>
-            <w:hideMark/>
-          </w:tcPr>
-          <w:p>
-            <w:r>
-              <w:t>What mounting an ISO does</w:t>
-            </w:r>
-          </w:p>
-        </w:tc>
-        <w:tc>
-          <w:tcPr>
-            <w:tcW w:w="0" w:type="auto"/>
-            <w:vAlign w:val="center"/>
-            <w:hideMark/>
-          </w:tcPr>
-          <w:p>
-            <w:r>
-              <w:t>C</w:t>
-            </w:r>
-          </w:p>
-        </w:tc>
-        <w:tc>
-          <w:tcPr>
-            <w:tcW w:w="0" w:type="auto"/>
-            <w:vAlign w:val="center"/>
-            <w:hideMark/>
-          </w:tcPr>
-          <w:p>
-            <w:r>
-              <w:rPr>
-                <w:rFonts w:ascii="Apple Color Emoji" w:hAnsi="Apple Color Emoji" w:cs="Apple Color Emoji"/>
-              </w:rPr>
-              <w:t>✅</w:t>
-            </w:r>
-          </w:p>
-        </w:tc>
-        <w:tc>
-          <w:tcPr>
-            <w:tcW w:w="0" w:type="auto"/>
-            <w:vAlign w:val="center"/>
-            <w:hideMark/>
-          </w:tcPr>
-          <w:p>
-            <w:r>
-              <w:rPr>
-                <w:rFonts w:ascii="Apple Color Emoji" w:hAnsi="Apple Color Emoji" w:cs="Apple Color Emoji"/>
-              </w:rPr>
-              <w:t>✅</w:t>
-            </w:r>
-          </w:p>
-        </w:tc>
-      </w:tr>
-      <w:tr>
-        <w:trPr>
-          <w:tblCellSpacing w:w="15" w:type="dxa"/>
-        </w:trPr>
-        <w:tc>
-          <w:tcPr>
-            <w:tcW w:w="0" w:type="auto"/>
-            <w:vAlign w:val="center"/>
-            <w:hideMark/>
-          </w:tcPr>
-          <w:p>
-            <w:r>
-              <w:t>17</w:t>
-            </w:r>
-          </w:p>
-        </w:tc>
-        <w:tc>
-          <w:tcPr>
-            <w:tcW w:w="0" w:type="auto"/>
-            <w:vAlign w:val="center"/>
-            <w:hideMark/>
-          </w:tcPr>
-          <w:p>
-            <w:r>
-              <w:t>How to mount ISO in Windows</w:t>
-            </w:r>
-          </w:p>
-        </w:tc>
-        <w:tc>
-          <w:tcPr>
-            <w:tcW w:w="0" w:type="auto"/>
-            <w:vAlign w:val="center"/>
-            <w:hideMark/>
-          </w:tcPr>
-          <w:p>
-            <w:r>
-              <w:t>C</w:t>
-            </w:r>
-          </w:p>
-        </w:tc>
-        <w:tc>
-          <w:tcPr>
-            <w:tcW w:w="0" w:type="auto"/>
-            <w:vAlign w:val="center"/>
-            <w:hideMark/>
-          </w:tcPr>
-          <w:p>
-            <w:r>
-              <w:rPr>
-                <w:rFonts w:ascii="Apple Color Emoji" w:hAnsi="Apple Color Emoji" w:cs="Apple Color Emoji"/>
-              </w:rPr>
-              <w:t>✅</w:t>
-            </w:r>
-          </w:p>
-        </w:tc>
-        <w:tc>
-          <w:tcPr>
-            <w:tcW w:w="0" w:type="auto"/>
-            <w:vAlign w:val="center"/>
-            <w:hideMark/>
-          </w:tcPr>
-          <w:p>
-            <w:r>
-              <w:rPr>
-                <w:rFonts w:ascii="Apple Color Emoji" w:hAnsi="Apple Color Emoji" w:cs="Apple Color Emoji"/>
-              </w:rPr>
-              <w:t>✅</w:t>
-            </w:r>
-          </w:p>
-        </w:tc>
-      </w:tr>
-      <w:tr>
-        <w:trPr>
-          <w:tblCellSpacing w:w="15" w:type="dxa"/>
-        </w:trPr>
-        <w:tc>
-          <w:tcPr>
-            <w:tcW w:w="0" w:type="auto"/>
-            <w:vAlign w:val="center"/>
-            <w:hideMark/>
-          </w:tcPr>
-          <w:p>
-            <w:r>
-              <w:t>18</w:t>
-            </w:r>
-          </w:p>
-        </w:tc>
-        <w:tc>
-          <w:tcPr>
-            <w:tcW w:w="0" w:type="auto"/>
-            <w:vAlign w:val="center"/>
-            <w:hideMark/>
-          </w:tcPr>
-          <w:p>
-            <w:r>
-              <w:t>Common ISO usage</w:t>
-            </w:r>
-          </w:p>
-        </w:tc>
-        <w:tc>
-          <w:tcPr>
-            <w:tcW w:w="0" w:type="auto"/>
-            <w:vAlign w:val="center"/>
-            <w:hideMark/>
-          </w:tcPr>
-          <w:p>
-            <w:r>
-              <w:t>C</w:t>
-            </w:r>
-          </w:p>
-        </w:tc>
-        <w:tc>
-          <w:tcPr>
-            <w:tcW w:w="0" w:type="auto"/>
-            <w:vAlign w:val="center"/>
-            <w:hideMark/>
-          </w:tcPr>
-          <w:p>
-            <w:r>
-              <w:rPr>
-                <w:rFonts w:ascii="Apple Color Emoji" w:hAnsi="Apple Color Emoji" w:cs="Apple Color Emoji"/>
-              </w:rPr>
-              <w:t>✅</w:t>
-            </w:r>
-          </w:p>
-        </w:tc>
-        <w:tc>
-          <w:tcPr>
-            <w:tcW w:w="0" w:type="auto"/>
-            <w:vAlign w:val="center"/>
-            <w:hideMark/>
-          </w:tcPr>
-          <w:p>
-            <w:r>
-              <w:rPr>
-                <w:rFonts w:ascii="Apple Color Emoji" w:hAnsi="Apple Color Emoji" w:cs="Apple Color Emoji"/>
-              </w:rPr>
-              <w:t>✅</w:t>
-            </w:r>
-          </w:p>
-        </w:tc>
-      </w:tr>
-      <w:tr>
-        <w:trPr>
-          <w:tblCellSpacing w:w="15" w:type="dxa"/>
-        </w:trPr>
-        <w:tc>
-          <w:tcPr>
-            <w:tcW w:w="0" w:type="auto"/>
-            <w:vAlign w:val="center"/>
-            <w:hideMark/>
-          </w:tcPr>
-          <w:p>
-            <w:r>
-              <w:t>19</w:t>
-            </w:r>
-          </w:p>
-        </w:tc>
-        <w:tc>
-          <w:tcPr>
-            <w:tcW w:w="0" w:type="auto"/>
-            <w:vAlign w:val="center"/>
-            <w:hideMark/>
-          </w:tcPr>
-          <w:p>
-            <w:r>
-              <w:t>Download risk from unknown source</w:t>
-            </w:r>
-          </w:p>
-        </w:tc>
-        <w:tc>
-          <w:tcPr>
-            <w:tcW w:w="0" w:type="auto"/>
-            <w:vAlign w:val="center"/>
-            <w:hideMark/>
-          </w:tcPr>
-          <w:p>
-            <w:r>
-              <w:t>B</w:t>
-            </w:r>
-          </w:p>
-        </w:tc>
-        <w:tc>
-          <w:tcPr>
-            <w:tcW w:w="0" w:type="auto"/>
-            <w:vAlign w:val="center"/>
-            <w:hideMark/>
-          </w:tcPr>
-          <w:p>
-            <w:r>
-              <w:rPr>
-                <w:rFonts w:ascii="Apple Color Emoji" w:hAnsi="Apple Color Emoji" w:cs="Apple Color Emoji"/>
-              </w:rPr>
-              <w:t>✅</w:t>
-            </w:r>
-          </w:p>
-        </w:tc>
-        <w:tc>
-          <w:tcPr>
-            <w:tcW w:w="0" w:type="auto"/>
-            <w:vAlign w:val="center"/>
-            <w:hideMark/>
-          </w:tcPr>
-          <w:p>
-            <w:r>
-              <w:rPr>
-                <w:rFonts w:ascii="Apple Color Emoji" w:hAnsi="Apple Color Emoji" w:cs="Apple Color Emoji"/>
-              </w:rPr>
-              <w:t>✅</w:t>
-            </w:r>
-          </w:p>
-        </w:tc>
-      </w:tr>
-      <w:tr>
-        <w:trPr>
-          <w:tblCellSpacing w:w="15" w:type="dxa"/>
-        </w:trPr>
-        <w:tc>
-          <w:tcPr>
-            <w:tcW w:w="0" w:type="auto"/>
-            <w:vAlign w:val="center"/>
-            <w:hideMark/>
-          </w:tcPr>
-          <w:p>
-            <w:r>
-              <w:t>20</w:t>
-            </w:r>
-          </w:p>
-        </w:tc>
-        <w:tc>
-          <w:tcPr>
-            <w:tcW w:w="0" w:type="auto"/>
-            <w:vAlign w:val="center"/>
-            <w:hideMark/>
-          </w:tcPr>
-          <w:p>
-            <w:r>
-              <w:t>Why ISO used in VMs</w:t>
-            </w:r>
-          </w:p>
-        </w:tc>
-        <w:tc>
-          <w:tcPr>
-            <w:tcW w:w="0" w:type="auto"/>
-            <w:vAlign w:val="center"/>
-            <w:hideMark/>
-          </w:tcPr>
-          <w:p>
-            <w:r>
-              <w:t>B</w:t>
-            </w:r>
-          </w:p>
-        </w:tc>
-        <w:tc>
-          <w:tcPr>
-            <w:tcW w:w="0" w:type="auto"/>
-            <w:vAlign w:val="center"/>
-            <w:hideMark/>
-          </w:tcPr>
-          <w:p>
-            <w:r>
-              <w:rPr>
-                <w:rFonts w:ascii="Apple Color Emoji" w:hAnsi="Apple Color Emoji" w:cs="Apple Color Emoji"/>
-              </w:rPr>
-              <w:t>✅</w:t>
-            </w:r>
-          </w:p>
-        </w:tc>
-        <w:tc>
-          <w:tcPr>
-            <w:tcW w:w="0" w:type="auto"/>
-            <w:vAlign w:val="center"/>
-            <w:hideMark/>
-          </w:tcPr>
-          <w:p>
-            <w:r>
-              <w:rPr>
-                <w:rFonts w:ascii="Apple Color Emoji" w:hAnsi="Apple Color Emoji" w:cs="Apple Color Emoji"/>
-              </w:rPr>
-              <w:t>✅</w:t>
-            </w:r>
-          </w:p>
-        </w:tc>
-      </w:tr>
-    </w:tbl>
-    <w:p>
-      <w:r>
-        <w:rPr>
-          <w:noProof/>
-        </w:rPr>
-        <w:pict w14:anchorId="3C6B8B67">
-          <v:rect id="_x0000_i1062" alt="" style="width:468pt;height:.05pt;mso-width-percent:0;mso-height-percent:0;mso-width-percent:0;mso-height-percent:0" o:hralign="center" o:hrstd="t" o:hr="t" fillcolor="#a0a0a0" stroked="f"/>
-        </w:pict>
-      </w:r>
-    </w:p>
-    <w:p>
-      <w:pPr>
-        <w:rPr>
-          <w:b/>
-          <w:bCs/>
-        </w:rPr>
-      </w:pPr>
-      <w:r>
-        <w:rPr>
-          <w:rFonts w:ascii="Apple Color Emoji" w:hAnsi="Apple Color Emoji" w:cs="Apple Color Emoji"/>
-          <w:b/>
-          <w:bCs/>
-        </w:rPr>
-        <w:t>🧾</w:t>
-      </w:r>
-      <w:r>
-        <w:rPr>
-          <w:b/>
-          <w:bCs/>
-        </w:rPr>
-        <w:t> </w:t>
-      </w:r>
-    </w:p>
-    <w:p>
-      <w:pPr>
-        <w:rPr>
-          <w:b/>
-          <w:bCs/>
-        </w:rPr>
-      </w:pPr>
-      <w:r>
-        <w:rPr>
-          <w:b/>
-          <w:bCs/>
-        </w:rPr>
-        <w:t>Your Score: 19 out of 20</w:t>
-      </w:r>
-    </w:p>
-    <w:p>
-      <w:pPr>
-        <w:rPr>
-          <w:b/>
-          <w:bCs/>
-        </w:rPr>
-      </w:pPr>
-      <w:r>
-        <w:rPr>
-          <w:b/>
-          <w:bCs/>
-        </w:rPr>
-        <w:t> </w:t>
-      </w:r>
-      <w:r>
-        <w:rPr>
-          <w:rFonts w:ascii="Apple Color Emoji" w:hAnsi="Apple Color Emoji" w:cs="Apple Color Emoji"/>
-          <w:b/>
-          <w:bCs/>
-        </w:rPr>
-        <w:t>✅</w:t>
-      </w:r>
-    </w:p>
-    <w:p/>
-    <w:p>
-      <w:r>
-        <w:rPr>
-          <w:b/>
-          <w:bCs/>
-        </w:rPr>
-        <w:t>Excellent!</w:t>
-      </w:r>
-      <w:r>
-        <w:t xml:space="preserve"> You only missed </w:t>
-      </w:r>
-      <w:r>
-        <w:rPr>
-          <w:b/>
-          <w:bCs/>
-        </w:rPr>
-        <w:t>Question 13</w:t>
-      </w:r>
-      <w:r>
-        <w:t>.</w:t>
-      </w:r>
-    </w:p>
-    <w:p/>
-    <w:p>
-      <w:r>
-        <w:rPr>
-          <w:rFonts w:ascii="Apple Color Emoji" w:hAnsi="Apple Color Emoji" w:cs="Apple Color Emoji"/>
-        </w:rPr>
-        <w:t>❌</w:t>
-      </w:r>
-      <w:r>
-        <w:t xml:space="preserve"> </w:t>
-      </w:r>
-      <w:r>
-        <w:rPr>
-          <w:b/>
-          <w:bCs/>
-        </w:rPr>
-        <w:t>Question 13 Correction:</w:t>
-      </w:r>
-    </w:p>
-    <w:p>
-      <w:r>
-        <w:t xml:space="preserve">The correct answer is </w:t>
-      </w:r>
-      <w:r>
-        <w:rPr>
-          <w:b/>
-          <w:bCs/>
-        </w:rPr>
-        <w:t>B. Gatekeeper</w:t>
-      </w:r>
-    </w:p>
-    <w:p>
-      <w:r>
-        <w:t>Gatekeeper is macOS’s built-in security feature that blocks unsigned applications by default.</w:t>
-      </w:r>
-    </w:p>
-    <w:p>
-      <w:r>
-        <w:rPr>
-          <w:noProof/>
-        </w:rPr>
-        <w:pict w14:anchorId="04CFD12D">
-          <v:rect id="_x0000_i1061" alt="" style="width:468pt;height:.05pt;mso-width-percent:0;mso-height-percent:0;mso-width-percent:0;mso-height-percent:0" o:hralign="center" o:hrstd="t" o:hr="t" fillcolor="#a0a0a0" stroked="f"/>
-        </w:pict>
-      </w:r>
-    </w:p>
-    <w:p>
-      <w:r>
-        <w:t>Would you like:</w:t>
-      </w:r>
-    </w:p>
-    <w:p>
-      <w:pPr>
-        <w:numPr>
-          <w:ilvl w:val="0"/>
-          <w:numId w:val="31"/>
-        </w:numPr>
-      </w:pPr>
-      <w:r>
-        <w:t>Another quiz on a related topic?</w:t>
-      </w:r>
-    </w:p>
-    <w:p>
-      <w:pPr>
-        <w:numPr>
-          <w:ilvl w:val="0"/>
-          <w:numId w:val="31"/>
-        </w:numPr>
-      </w:pPr>
-      <w:r>
-        <w:t>Flashcards for review?</w:t>
-      </w:r>
-    </w:p>
-    <w:p>
-      <w:pPr>
-        <w:numPr>
-          <w:ilvl w:val="0"/>
-          <w:numId w:val="31"/>
-        </w:numPr>
-      </w:pPr>
-      <w:r>
-        <w:t>A printable study sheet of all these questions and answers?</w:t>
-      </w:r>
-    </w:p>
-    <w:p/>
-    <w:p>
-      <w:r>
-        <w:t>Let me know how you’d like to continue!</w:t>
-      </w:r>
-    </w:p>
-    <w:p/>
     <w:sectPr>
       <w:pgSz w:w="12240" w:h="15840"/>
       <w:pgMar w:top="720" w:right="720" w:bottom="720" w:left="720" w:header="720" w:footer="720" w:gutter="0"/>
@@ -11914,6 +9099,7 @@
   <w:style w:type="character" w:default="1" w:styleId="DefaultParagraphFont">
     <w:name w:val="Default Paragraph Font"/>
     <w:uiPriority w:val="1"/>
+    <w:semiHidden/>
     <w:unhideWhenUsed/>
   </w:style>
   <w:style w:type="table" w:default="1" w:styleId="TableNormal">
